--- a/public/curriculum/pedro-pizzi-en.docx
+++ b/public/curriculum/pedro-pizzi-en.docx
@@ -77,10 +77,30 @@
       </w:r>
       <w:proofErr w:type="spellEnd"/>
       <w:r>
-        <w:t xml:space="preserve"> four </w:t>
-      </w:r>
-      <w:proofErr w:type="spellStart"/>
-      <w:r>
+        <w:t xml:space="preserve"> </w:t>
+      </w:r>
+      <w:proofErr w:type="spellStart"/>
+      <w:r>
+        <w:rPr>
+          <w:b/>
+          <w:bCs/>
+        </w:rPr>
+        <w:t>five</w:t>
+      </w:r>
+      <w:proofErr w:type="spellEnd"/>
+      <w:r>
+        <w:rPr>
+          <w:b/>
+          <w:bCs/>
+        </w:rPr>
+        <w:t xml:space="preserve"> </w:t>
+      </w:r>
+      <w:proofErr w:type="spellStart"/>
+      <w:r>
+        <w:rPr>
+          <w:b/>
+          <w:bCs/>
+        </w:rPr>
         <w:t>years</w:t>
       </w:r>
       <w:proofErr w:type="spellEnd"/>
@@ -105,224 +125,557 @@
       </w:r>
       <w:proofErr w:type="spellStart"/>
       <w:r>
-        <w:t>three</w:t>
-      </w:r>
-      <w:proofErr w:type="spellEnd"/>
-      <w:r>
-        <w:t xml:space="preserve"> </w:t>
-      </w:r>
-      <w:proofErr w:type="spellStart"/>
-      <w:r>
+        <w:t>and</w:t>
+      </w:r>
+      <w:proofErr w:type="spellEnd"/>
+      <w:r>
+        <w:t xml:space="preserve"> </w:t>
+      </w:r>
+      <w:r>
+        <w:rPr>
+          <w:b/>
+          <w:bCs/>
+        </w:rPr>
+        <w:t>four</w:t>
+      </w:r>
+      <w:r>
+        <w:t xml:space="preserve"> as a software </w:t>
+      </w:r>
+      <w:proofErr w:type="spellStart"/>
+      <w:r>
+        <w:t>developer</w:t>
+      </w:r>
+      <w:proofErr w:type="spellEnd"/>
+      <w:r>
+        <w:t xml:space="preserve">. I </w:t>
+      </w:r>
+      <w:proofErr w:type="spellStart"/>
+      <w:r>
+        <w:t>worked</w:t>
+      </w:r>
+      <w:proofErr w:type="spellEnd"/>
+      <w:r>
+        <w:t xml:space="preserve"> for </w:t>
+      </w:r>
+      <w:proofErr w:type="spellStart"/>
+      <w:r>
+        <w:t>one</w:t>
+      </w:r>
+      <w:proofErr w:type="spellEnd"/>
+      <w:r>
+        <w:t xml:space="preserve"> </w:t>
+      </w:r>
+      <w:proofErr w:type="spellStart"/>
+      <w:r>
+        <w:t>year</w:t>
+      </w:r>
+      <w:proofErr w:type="spellEnd"/>
+      <w:r>
+        <w:t xml:space="preserve"> </w:t>
+      </w:r>
+      <w:proofErr w:type="spellStart"/>
+      <w:r>
+        <w:t>at</w:t>
+      </w:r>
+      <w:proofErr w:type="spellEnd"/>
+      <w:r>
+        <w:t xml:space="preserve"> </w:t>
+      </w:r>
+      <w:r>
+        <w:rPr>
+          <w:b/>
+          <w:bCs/>
+        </w:rPr>
+        <w:t>Orange Business Services</w:t>
+      </w:r>
+      <w:r>
+        <w:t xml:space="preserve"> </w:t>
+      </w:r>
+      <w:proofErr w:type="spellStart"/>
+      <w:r>
+        <w:t>with</w:t>
+      </w:r>
+      <w:proofErr w:type="spellEnd"/>
+      <w:r>
+        <w:t xml:space="preserve"> </w:t>
+      </w:r>
+      <w:proofErr w:type="spellStart"/>
+      <w:r>
+        <w:t>an</w:t>
+      </w:r>
+      <w:proofErr w:type="spellEnd"/>
+      <w:r>
+        <w:t xml:space="preserve"> American </w:t>
+      </w:r>
+      <w:proofErr w:type="spellStart"/>
+      <w:r>
+        <w:t>team</w:t>
+      </w:r>
+      <w:proofErr w:type="spellEnd"/>
+      <w:r>
+        <w:t xml:space="preserve"> in </w:t>
+      </w:r>
+      <w:proofErr w:type="spellStart"/>
+      <w:r>
+        <w:t>the</w:t>
+      </w:r>
+      <w:proofErr w:type="spellEnd"/>
+      <w:r>
+        <w:t xml:space="preserve"> networking </w:t>
+      </w:r>
+      <w:proofErr w:type="spellStart"/>
+      <w:r>
+        <w:t>area</w:t>
+      </w:r>
+      <w:proofErr w:type="spellEnd"/>
+      <w:r>
+        <w:t xml:space="preserve">. At </w:t>
+      </w:r>
+      <w:proofErr w:type="spellStart"/>
+      <w:r>
+        <w:rPr>
+          <w:b/>
+          <w:bCs/>
+        </w:rPr>
+        <w:t>Advice</w:t>
+      </w:r>
+      <w:proofErr w:type="spellEnd"/>
+      <w:r>
+        <w:rPr>
+          <w:b/>
+          <w:bCs/>
+        </w:rPr>
+        <w:t xml:space="preserve"> Compliance </w:t>
+      </w:r>
+      <w:proofErr w:type="spellStart"/>
+      <w:r>
+        <w:rPr>
+          <w:b/>
+          <w:bCs/>
+        </w:rPr>
+        <w:t>Solutions</w:t>
+      </w:r>
+      <w:proofErr w:type="spellEnd"/>
+      <w:r>
+        <w:t xml:space="preserve">, I </w:t>
+      </w:r>
+      <w:proofErr w:type="spellStart"/>
+      <w:r>
+        <w:t>worked</w:t>
+      </w:r>
+      <w:proofErr w:type="spellEnd"/>
+      <w:r>
+        <w:t xml:space="preserve"> as a </w:t>
+      </w:r>
+      <w:proofErr w:type="spellStart"/>
+      <w:r>
+        <w:t>developer</w:t>
+      </w:r>
+      <w:proofErr w:type="spellEnd"/>
+      <w:r>
+        <w:t xml:space="preserve"> </w:t>
+      </w:r>
+      <w:proofErr w:type="spellStart"/>
+      <w:r>
+        <w:t>and</w:t>
+      </w:r>
+      <w:proofErr w:type="spellEnd"/>
+      <w:r>
+        <w:t xml:space="preserve"> </w:t>
+      </w:r>
+      <w:proofErr w:type="spellStart"/>
+      <w:r>
+        <w:t>closely</w:t>
+      </w:r>
+      <w:proofErr w:type="spellEnd"/>
+      <w:r>
+        <w:t xml:space="preserve"> </w:t>
+      </w:r>
+      <w:proofErr w:type="spellStart"/>
+      <w:r>
+        <w:t>followed</w:t>
+      </w:r>
+      <w:proofErr w:type="spellEnd"/>
+      <w:r>
+        <w:t xml:space="preserve"> </w:t>
+      </w:r>
+      <w:proofErr w:type="spellStart"/>
+      <w:r>
+        <w:t>several</w:t>
+      </w:r>
+      <w:proofErr w:type="spellEnd"/>
+      <w:r>
+        <w:t xml:space="preserve"> compliance-</w:t>
+      </w:r>
+      <w:proofErr w:type="spellStart"/>
+      <w:r>
+        <w:t>related</w:t>
+      </w:r>
+      <w:proofErr w:type="spellEnd"/>
+      <w:r>
+        <w:t xml:space="preserve"> </w:t>
+      </w:r>
+      <w:proofErr w:type="spellStart"/>
+      <w:r>
+        <w:t>projects</w:t>
+      </w:r>
+      <w:proofErr w:type="spellEnd"/>
+      <w:r>
+        <w:t xml:space="preserve">. At </w:t>
+      </w:r>
+      <w:r>
+        <w:rPr>
+          <w:b/>
+          <w:bCs/>
+        </w:rPr>
+        <w:t xml:space="preserve">GE Aerospace, I </w:t>
+      </w:r>
+      <w:proofErr w:type="spellStart"/>
+      <w:r>
+        <w:rPr>
+          <w:b/>
+          <w:bCs/>
+        </w:rPr>
+        <w:t>rewrote</w:t>
+      </w:r>
+      <w:proofErr w:type="spellEnd"/>
+      <w:r>
+        <w:rPr>
+          <w:b/>
+          <w:bCs/>
+        </w:rPr>
+        <w:t xml:space="preserve"> </w:t>
+      </w:r>
+      <w:proofErr w:type="spellStart"/>
+      <w:r>
+        <w:rPr>
+          <w:b/>
+          <w:bCs/>
+        </w:rPr>
+        <w:t>the</w:t>
+      </w:r>
+      <w:proofErr w:type="spellEnd"/>
+      <w:r>
+        <w:rPr>
+          <w:b/>
+          <w:bCs/>
+        </w:rPr>
+        <w:t xml:space="preserve"> </w:t>
+      </w:r>
+      <w:proofErr w:type="spellStart"/>
+      <w:r>
+        <w:rPr>
+          <w:b/>
+          <w:bCs/>
+        </w:rPr>
+        <w:t>backend</w:t>
+      </w:r>
+      <w:proofErr w:type="spellEnd"/>
+      <w:r>
+        <w:rPr>
+          <w:b/>
+          <w:bCs/>
+        </w:rPr>
+        <w:t xml:space="preserve"> </w:t>
+      </w:r>
+      <w:proofErr w:type="spellStart"/>
+      <w:r>
+        <w:rPr>
+          <w:b/>
+          <w:bCs/>
+        </w:rPr>
         <w:t>of</w:t>
       </w:r>
       <w:proofErr w:type="spellEnd"/>
       <w:r>
-        <w:t xml:space="preserve"> </w:t>
-      </w:r>
-      <w:proofErr w:type="spellStart"/>
-      <w:r>
-        <w:t>which</w:t>
-      </w:r>
-      <w:proofErr w:type="spellEnd"/>
-      <w:r>
-        <w:t xml:space="preserve"> as a software </w:t>
-      </w:r>
-      <w:proofErr w:type="spellStart"/>
-      <w:r>
-        <w:t>developer</w:t>
-      </w:r>
-      <w:proofErr w:type="spellEnd"/>
-      <w:r>
-        <w:t xml:space="preserve">. I </w:t>
-      </w:r>
-      <w:proofErr w:type="spellStart"/>
-      <w:r>
-        <w:t>worked</w:t>
-      </w:r>
-      <w:proofErr w:type="spellEnd"/>
-      <w:r>
-        <w:t xml:space="preserve"> for </w:t>
-      </w:r>
-      <w:proofErr w:type="spellStart"/>
-      <w:r>
-        <w:t>one</w:t>
-      </w:r>
-      <w:proofErr w:type="spellEnd"/>
-      <w:r>
-        <w:t xml:space="preserve"> </w:t>
-      </w:r>
-      <w:proofErr w:type="spellStart"/>
-      <w:r>
-        <w:t>year</w:t>
-      </w:r>
-      <w:proofErr w:type="spellEnd"/>
-      <w:r>
-        <w:t xml:space="preserve"> </w:t>
-      </w:r>
-      <w:proofErr w:type="spellStart"/>
-      <w:r>
-        <w:t>at</w:t>
-      </w:r>
-      <w:proofErr w:type="spellEnd"/>
-      <w:r>
-        <w:t xml:space="preserve"> </w:t>
-      </w:r>
-      <w:r>
-        <w:rPr>
-          <w:b/>
-          <w:bCs/>
-        </w:rPr>
-        <w:t>Orange Business Services</w:t>
-      </w:r>
-      <w:r>
-        <w:t xml:space="preserve"> </w:t>
-      </w:r>
-      <w:proofErr w:type="spellStart"/>
-      <w:r>
+        <w:rPr>
+          <w:b/>
+          <w:bCs/>
+        </w:rPr>
+        <w:t xml:space="preserve"> a system </w:t>
+      </w:r>
+      <w:proofErr w:type="spellStart"/>
+      <w:r>
+        <w:rPr>
+          <w:b/>
+          <w:bCs/>
+        </w:rPr>
         <w:t>with</w:t>
       </w:r>
       <w:proofErr w:type="spellEnd"/>
       <w:r>
-        <w:t xml:space="preserve"> </w:t>
-      </w:r>
-      <w:proofErr w:type="spellStart"/>
-      <w:r>
-        <w:t>an</w:t>
-      </w:r>
-      <w:proofErr w:type="spellEnd"/>
-      <w:r>
-        <w:t xml:space="preserve"> American </w:t>
-      </w:r>
-      <w:proofErr w:type="spellStart"/>
-      <w:r>
-        <w:t>team</w:t>
-      </w:r>
-      <w:proofErr w:type="spellEnd"/>
-      <w:r>
-        <w:t xml:space="preserve"> in </w:t>
-      </w:r>
-      <w:proofErr w:type="spellStart"/>
-      <w:r>
+        <w:rPr>
+          <w:b/>
+          <w:bCs/>
+        </w:rPr>
+        <w:t xml:space="preserve"> over a </w:t>
+      </w:r>
+      <w:proofErr w:type="spellStart"/>
+      <w:r>
+        <w:rPr>
+          <w:b/>
+          <w:bCs/>
+        </w:rPr>
+        <w:t>thousand</w:t>
+      </w:r>
+      <w:proofErr w:type="spellEnd"/>
+      <w:r>
+        <w:rPr>
+          <w:b/>
+          <w:bCs/>
+        </w:rPr>
+        <w:t xml:space="preserve"> </w:t>
+      </w:r>
+      <w:proofErr w:type="spellStart"/>
+      <w:r>
+        <w:rPr>
+          <w:b/>
+          <w:bCs/>
+        </w:rPr>
+        <w:t>users</w:t>
+      </w:r>
+      <w:proofErr w:type="spellEnd"/>
+      <w:r>
+        <w:rPr>
+          <w:b/>
+          <w:bCs/>
+        </w:rPr>
+        <w:t xml:space="preserve"> </w:t>
+      </w:r>
+      <w:proofErr w:type="spellStart"/>
+      <w:r>
+        <w:rPr>
+          <w:b/>
+          <w:bCs/>
+        </w:rPr>
+        <w:t>using</w:t>
+      </w:r>
+      <w:proofErr w:type="spellEnd"/>
+      <w:r>
+        <w:rPr>
+          <w:b/>
+          <w:bCs/>
+        </w:rPr>
+        <w:t xml:space="preserve"> a new </w:t>
+      </w:r>
+      <w:proofErr w:type="spellStart"/>
+      <w:r>
+        <w:rPr>
+          <w:b/>
+          <w:bCs/>
+        </w:rPr>
+        <w:t>technology</w:t>
+      </w:r>
+      <w:proofErr w:type="spellEnd"/>
+      <w:r>
+        <w:t xml:space="preserve">, </w:t>
+      </w:r>
+      <w:proofErr w:type="spellStart"/>
+      <w:r>
+        <w:t>focusing</w:t>
+      </w:r>
+      <w:proofErr w:type="spellEnd"/>
+      <w:r>
+        <w:t xml:space="preserve"> </w:t>
+      </w:r>
+      <w:proofErr w:type="spellStart"/>
+      <w:r>
+        <w:t>on</w:t>
+      </w:r>
+      <w:proofErr w:type="spellEnd"/>
+      <w:r>
+        <w:t xml:space="preserve"> clean, </w:t>
+      </w:r>
+      <w:proofErr w:type="spellStart"/>
+      <w:r>
+        <w:t>clear</w:t>
+      </w:r>
+      <w:proofErr w:type="spellEnd"/>
+      <w:r>
+        <w:t xml:space="preserve">, </w:t>
+      </w:r>
+      <w:proofErr w:type="spellStart"/>
+      <w:r>
+        <w:t>and</w:t>
+      </w:r>
+      <w:proofErr w:type="spellEnd"/>
+      <w:r>
+        <w:t xml:space="preserve"> </w:t>
+      </w:r>
+      <w:proofErr w:type="spellStart"/>
+      <w:r>
+        <w:t>well-documented</w:t>
+      </w:r>
+      <w:proofErr w:type="spellEnd"/>
+      <w:r>
+        <w:t xml:space="preserve"> </w:t>
+      </w:r>
+      <w:proofErr w:type="spellStart"/>
+      <w:r>
+        <w:t>code</w:t>
+      </w:r>
+      <w:proofErr w:type="spellEnd"/>
+      <w:r>
+        <w:t xml:space="preserve">. </w:t>
+      </w:r>
+      <w:r>
+        <w:rPr>
+          <w:b/>
+          <w:bCs/>
+        </w:rPr>
+        <w:t xml:space="preserve">I </w:t>
+      </w:r>
+      <w:proofErr w:type="spellStart"/>
+      <w:r>
+        <w:rPr>
+          <w:b/>
+          <w:bCs/>
+        </w:rPr>
+        <w:t>reduced</w:t>
+      </w:r>
+      <w:proofErr w:type="spellEnd"/>
+      <w:r>
+        <w:rPr>
+          <w:b/>
+          <w:bCs/>
+        </w:rPr>
+        <w:t xml:space="preserve"> </w:t>
+      </w:r>
+      <w:proofErr w:type="spellStart"/>
+      <w:r>
+        <w:rPr>
+          <w:b/>
+          <w:bCs/>
+        </w:rPr>
         <w:t>the</w:t>
       </w:r>
       <w:proofErr w:type="spellEnd"/>
       <w:r>
-        <w:t xml:space="preserve"> networking </w:t>
-      </w:r>
-      <w:proofErr w:type="spellStart"/>
-      <w:r>
-        <w:t>area</w:t>
-      </w:r>
-      <w:proofErr w:type="spellEnd"/>
-      <w:r>
-        <w:t xml:space="preserve">. At </w:t>
-      </w:r>
-      <w:proofErr w:type="spellStart"/>
-      <w:r>
-        <w:rPr>
-          <w:b/>
-          <w:bCs/>
-        </w:rPr>
-        <w:t>Advice</w:t>
-      </w:r>
-      <w:proofErr w:type="spellEnd"/>
-      <w:r>
-        <w:rPr>
-          <w:b/>
-          <w:bCs/>
-        </w:rPr>
-        <w:t xml:space="preserve"> Compliance </w:t>
-      </w:r>
-      <w:proofErr w:type="spellStart"/>
-      <w:r>
-        <w:rPr>
-          <w:b/>
-          <w:bCs/>
-        </w:rPr>
-        <w:t>Solutions</w:t>
-      </w:r>
-      <w:proofErr w:type="spellEnd"/>
-      <w:r>
-        <w:t xml:space="preserve">, I </w:t>
-      </w:r>
-      <w:proofErr w:type="spellStart"/>
-      <w:r>
-        <w:t>worked</w:t>
-      </w:r>
-      <w:proofErr w:type="spellEnd"/>
-      <w:r>
-        <w:t xml:space="preserve"> as a </w:t>
-      </w:r>
-      <w:proofErr w:type="spellStart"/>
-      <w:r>
-        <w:t>developer</w:t>
-      </w:r>
-      <w:proofErr w:type="spellEnd"/>
-      <w:r>
-        <w:t xml:space="preserve"> </w:t>
-      </w:r>
-      <w:proofErr w:type="spellStart"/>
-      <w:r>
+        <w:rPr>
+          <w:b/>
+          <w:bCs/>
+        </w:rPr>
+        <w:t xml:space="preserve"> </w:t>
+      </w:r>
+      <w:proofErr w:type="spellStart"/>
+      <w:r>
+        <w:rPr>
+          <w:b/>
+          <w:bCs/>
+        </w:rPr>
+        <w:t>number</w:t>
+      </w:r>
+      <w:proofErr w:type="spellEnd"/>
+      <w:r>
+        <w:rPr>
+          <w:b/>
+          <w:bCs/>
+        </w:rPr>
+        <w:t xml:space="preserve"> </w:t>
+      </w:r>
+      <w:proofErr w:type="spellStart"/>
+      <w:r>
+        <w:rPr>
+          <w:b/>
+          <w:bCs/>
+        </w:rPr>
+        <w:t>of</w:t>
+      </w:r>
+      <w:proofErr w:type="spellEnd"/>
+      <w:r>
+        <w:rPr>
+          <w:b/>
+          <w:bCs/>
+        </w:rPr>
+        <w:t xml:space="preserve"> </w:t>
+      </w:r>
+      <w:proofErr w:type="spellStart"/>
+      <w:r>
+        <w:rPr>
+          <w:b/>
+          <w:bCs/>
+        </w:rPr>
+        <w:t>security</w:t>
+      </w:r>
+      <w:proofErr w:type="spellEnd"/>
+      <w:r>
+        <w:rPr>
+          <w:b/>
+          <w:bCs/>
+        </w:rPr>
+        <w:t xml:space="preserve"> </w:t>
+      </w:r>
+      <w:proofErr w:type="spellStart"/>
+      <w:r>
+        <w:rPr>
+          <w:b/>
+          <w:bCs/>
+        </w:rPr>
+        <w:t>vulnerabilities</w:t>
+      </w:r>
+      <w:proofErr w:type="spellEnd"/>
+      <w:r>
+        <w:rPr>
+          <w:b/>
+          <w:bCs/>
+        </w:rPr>
+        <w:t xml:space="preserve"> </w:t>
+      </w:r>
+      <w:proofErr w:type="spellStart"/>
+      <w:r>
+        <w:rPr>
+          <w:b/>
+          <w:bCs/>
+        </w:rPr>
+        <w:t>from</w:t>
+      </w:r>
+      <w:proofErr w:type="spellEnd"/>
+      <w:r>
+        <w:rPr>
+          <w:b/>
+          <w:bCs/>
+        </w:rPr>
+        <w:t xml:space="preserve"> 800 </w:t>
+      </w:r>
+      <w:proofErr w:type="spellStart"/>
+      <w:r>
+        <w:rPr>
+          <w:b/>
+          <w:bCs/>
+        </w:rPr>
+        <w:t>to</w:t>
+      </w:r>
+      <w:proofErr w:type="spellEnd"/>
+      <w:r>
+        <w:rPr>
+          <w:b/>
+          <w:bCs/>
+        </w:rPr>
+        <w:t xml:space="preserve"> 0 </w:t>
+      </w:r>
+      <w:proofErr w:type="spellStart"/>
+      <w:r>
+        <w:rPr>
+          <w:b/>
+          <w:bCs/>
+        </w:rPr>
         <w:t>and</w:t>
       </w:r>
       <w:proofErr w:type="spellEnd"/>
       <w:r>
-        <w:t xml:space="preserve"> </w:t>
-      </w:r>
-      <w:proofErr w:type="spellStart"/>
-      <w:r>
-        <w:t>closely</w:t>
-      </w:r>
-      <w:proofErr w:type="spellEnd"/>
-      <w:r>
-        <w:t xml:space="preserve"> </w:t>
-      </w:r>
-      <w:proofErr w:type="spellStart"/>
-      <w:r>
-        <w:t>followed</w:t>
-      </w:r>
-      <w:proofErr w:type="spellEnd"/>
-      <w:r>
-        <w:t xml:space="preserve"> </w:t>
-      </w:r>
-      <w:proofErr w:type="spellStart"/>
-      <w:r>
-        <w:t>several</w:t>
-      </w:r>
-      <w:proofErr w:type="spellEnd"/>
-      <w:r>
-        <w:t xml:space="preserve"> compliance-</w:t>
-      </w:r>
-      <w:proofErr w:type="spellStart"/>
-      <w:r>
-        <w:t>related</w:t>
-      </w:r>
-      <w:proofErr w:type="spellEnd"/>
-      <w:r>
-        <w:t xml:space="preserve"> </w:t>
-      </w:r>
-      <w:proofErr w:type="spellStart"/>
-      <w:r>
-        <w:t>projects</w:t>
-      </w:r>
-      <w:proofErr w:type="spellEnd"/>
-      <w:r>
-        <w:t xml:space="preserve">. At </w:t>
-      </w:r>
-      <w:r>
-        <w:rPr>
-          <w:b/>
-          <w:bCs/>
-        </w:rPr>
-        <w:t xml:space="preserve">GE Aerospace, I </w:t>
-      </w:r>
-      <w:proofErr w:type="spellStart"/>
-      <w:r>
-        <w:rPr>
-          <w:b/>
-          <w:bCs/>
-        </w:rPr>
-        <w:t>rewrote</w:t>
+        <w:rPr>
+          <w:b/>
+          <w:bCs/>
+        </w:rPr>
+        <w:t xml:space="preserve"> </w:t>
+      </w:r>
+      <w:proofErr w:type="spellStart"/>
+      <w:r>
+        <w:rPr>
+          <w:b/>
+          <w:bCs/>
+        </w:rPr>
+        <w:t>turned</w:t>
       </w:r>
       <w:proofErr w:type="spellEnd"/>
       <w:r>
@@ -354,345 +707,6 @@
           <w:b/>
           <w:bCs/>
         </w:rPr>
-        <w:t>backend</w:t>
-      </w:r>
-      <w:proofErr w:type="spellEnd"/>
-      <w:r>
-        <w:rPr>
-          <w:b/>
-          <w:bCs/>
-        </w:rPr>
-        <w:t xml:space="preserve"> </w:t>
-      </w:r>
-      <w:proofErr w:type="spellStart"/>
-      <w:r>
-        <w:rPr>
-          <w:b/>
-          <w:bCs/>
-        </w:rPr>
-        <w:t>of</w:t>
-      </w:r>
-      <w:proofErr w:type="spellEnd"/>
-      <w:r>
-        <w:rPr>
-          <w:b/>
-          <w:bCs/>
-        </w:rPr>
-        <w:t xml:space="preserve"> a system </w:t>
-      </w:r>
-      <w:proofErr w:type="spellStart"/>
-      <w:r>
-        <w:rPr>
-          <w:b/>
-          <w:bCs/>
-        </w:rPr>
-        <w:t>with</w:t>
-      </w:r>
-      <w:proofErr w:type="spellEnd"/>
-      <w:r>
-        <w:rPr>
-          <w:b/>
-          <w:bCs/>
-        </w:rPr>
-        <w:t xml:space="preserve"> over a </w:t>
-      </w:r>
-      <w:proofErr w:type="spellStart"/>
-      <w:r>
-        <w:rPr>
-          <w:b/>
-          <w:bCs/>
-        </w:rPr>
-        <w:t>thousand</w:t>
-      </w:r>
-      <w:proofErr w:type="spellEnd"/>
-      <w:r>
-        <w:rPr>
-          <w:b/>
-          <w:bCs/>
-        </w:rPr>
-        <w:t xml:space="preserve"> </w:t>
-      </w:r>
-      <w:proofErr w:type="spellStart"/>
-      <w:r>
-        <w:rPr>
-          <w:b/>
-          <w:bCs/>
-        </w:rPr>
-        <w:t>users</w:t>
-      </w:r>
-      <w:proofErr w:type="spellEnd"/>
-      <w:r>
-        <w:rPr>
-          <w:b/>
-          <w:bCs/>
-        </w:rPr>
-        <w:t xml:space="preserve"> </w:t>
-      </w:r>
-      <w:proofErr w:type="spellStart"/>
-      <w:r>
-        <w:rPr>
-          <w:b/>
-          <w:bCs/>
-        </w:rPr>
-        <w:t>using</w:t>
-      </w:r>
-      <w:proofErr w:type="spellEnd"/>
-      <w:r>
-        <w:rPr>
-          <w:b/>
-          <w:bCs/>
-        </w:rPr>
-        <w:t xml:space="preserve"> a new </w:t>
-      </w:r>
-      <w:proofErr w:type="spellStart"/>
-      <w:r>
-        <w:rPr>
-          <w:b/>
-          <w:bCs/>
-        </w:rPr>
-        <w:t>technology</w:t>
-      </w:r>
-      <w:proofErr w:type="spellEnd"/>
-      <w:r>
-        <w:t xml:space="preserve">, </w:t>
-      </w:r>
-      <w:proofErr w:type="spellStart"/>
-      <w:r>
-        <w:t>focusing</w:t>
-      </w:r>
-      <w:proofErr w:type="spellEnd"/>
-      <w:r>
-        <w:t xml:space="preserve"> </w:t>
-      </w:r>
-      <w:proofErr w:type="spellStart"/>
-      <w:r>
-        <w:t>on</w:t>
-      </w:r>
-      <w:proofErr w:type="spellEnd"/>
-      <w:r>
-        <w:t xml:space="preserve"> clean, </w:t>
-      </w:r>
-      <w:proofErr w:type="spellStart"/>
-      <w:r>
-        <w:t>clear</w:t>
-      </w:r>
-      <w:proofErr w:type="spellEnd"/>
-      <w:r>
-        <w:t xml:space="preserve">, </w:t>
-      </w:r>
-      <w:proofErr w:type="spellStart"/>
-      <w:r>
-        <w:t>and</w:t>
-      </w:r>
-      <w:proofErr w:type="spellEnd"/>
-      <w:r>
-        <w:t xml:space="preserve"> </w:t>
-      </w:r>
-      <w:proofErr w:type="spellStart"/>
-      <w:r>
-        <w:t>well-documented</w:t>
-      </w:r>
-      <w:proofErr w:type="spellEnd"/>
-      <w:r>
-        <w:t xml:space="preserve"> </w:t>
-      </w:r>
-      <w:proofErr w:type="spellStart"/>
-      <w:r>
-        <w:t>code</w:t>
-      </w:r>
-      <w:proofErr w:type="spellEnd"/>
-      <w:r>
-        <w:t xml:space="preserve">. </w:t>
-      </w:r>
-      <w:r>
-        <w:rPr>
-          <w:b/>
-          <w:bCs/>
-        </w:rPr>
-        <w:t xml:space="preserve">I </w:t>
-      </w:r>
-      <w:proofErr w:type="spellStart"/>
-      <w:r>
-        <w:rPr>
-          <w:b/>
-          <w:bCs/>
-        </w:rPr>
-        <w:t>reduced</w:t>
-      </w:r>
-      <w:proofErr w:type="spellEnd"/>
-      <w:r>
-        <w:rPr>
-          <w:b/>
-          <w:bCs/>
-        </w:rPr>
-        <w:t xml:space="preserve"> </w:t>
-      </w:r>
-      <w:proofErr w:type="spellStart"/>
-      <w:r>
-        <w:rPr>
-          <w:b/>
-          <w:bCs/>
-        </w:rPr>
-        <w:t>the</w:t>
-      </w:r>
-      <w:proofErr w:type="spellEnd"/>
-      <w:r>
-        <w:rPr>
-          <w:b/>
-          <w:bCs/>
-        </w:rPr>
-        <w:t xml:space="preserve"> </w:t>
-      </w:r>
-      <w:proofErr w:type="spellStart"/>
-      <w:r>
-        <w:rPr>
-          <w:b/>
-          <w:bCs/>
-        </w:rPr>
-        <w:t>number</w:t>
-      </w:r>
-      <w:proofErr w:type="spellEnd"/>
-      <w:r>
-        <w:rPr>
-          <w:b/>
-          <w:bCs/>
-        </w:rPr>
-        <w:t xml:space="preserve"> </w:t>
-      </w:r>
-      <w:proofErr w:type="spellStart"/>
-      <w:r>
-        <w:rPr>
-          <w:b/>
-          <w:bCs/>
-        </w:rPr>
-        <w:t>of</w:t>
-      </w:r>
-      <w:proofErr w:type="spellEnd"/>
-      <w:r>
-        <w:rPr>
-          <w:b/>
-          <w:bCs/>
-        </w:rPr>
-        <w:t xml:space="preserve"> </w:t>
-      </w:r>
-      <w:proofErr w:type="spellStart"/>
-      <w:r>
-        <w:rPr>
-          <w:b/>
-          <w:bCs/>
-        </w:rPr>
-        <w:t>security</w:t>
-      </w:r>
-      <w:proofErr w:type="spellEnd"/>
-      <w:r>
-        <w:rPr>
-          <w:b/>
-          <w:bCs/>
-        </w:rPr>
-        <w:t xml:space="preserve"> </w:t>
-      </w:r>
-      <w:proofErr w:type="spellStart"/>
-      <w:r>
-        <w:rPr>
-          <w:b/>
-          <w:bCs/>
-        </w:rPr>
-        <w:t>vulnerabilities</w:t>
-      </w:r>
-      <w:proofErr w:type="spellEnd"/>
-      <w:r>
-        <w:rPr>
-          <w:b/>
-          <w:bCs/>
-        </w:rPr>
-        <w:t xml:space="preserve"> </w:t>
-      </w:r>
-      <w:proofErr w:type="spellStart"/>
-      <w:r>
-        <w:rPr>
-          <w:b/>
-          <w:bCs/>
-        </w:rPr>
-        <w:t>from</w:t>
-      </w:r>
-      <w:proofErr w:type="spellEnd"/>
-      <w:r>
-        <w:rPr>
-          <w:b/>
-          <w:bCs/>
-        </w:rPr>
-        <w:t xml:space="preserve"> 800 </w:t>
-      </w:r>
-      <w:proofErr w:type="spellStart"/>
-      <w:r>
-        <w:rPr>
-          <w:b/>
-          <w:bCs/>
-        </w:rPr>
-        <w:t>to</w:t>
-      </w:r>
-      <w:proofErr w:type="spellEnd"/>
-      <w:r>
-        <w:rPr>
-          <w:b/>
-          <w:bCs/>
-        </w:rPr>
-        <w:t xml:space="preserve"> 0 </w:t>
-      </w:r>
-      <w:proofErr w:type="spellStart"/>
-      <w:r>
-        <w:rPr>
-          <w:b/>
-          <w:bCs/>
-        </w:rPr>
-        <w:t>and</w:t>
-      </w:r>
-      <w:proofErr w:type="spellEnd"/>
-      <w:r>
-        <w:rPr>
-          <w:b/>
-          <w:bCs/>
-        </w:rPr>
-        <w:t xml:space="preserve"> </w:t>
-      </w:r>
-      <w:proofErr w:type="spellStart"/>
-      <w:r>
-        <w:rPr>
-          <w:b/>
-          <w:bCs/>
-        </w:rPr>
-        <w:t>turned</w:t>
-      </w:r>
-      <w:proofErr w:type="spellEnd"/>
-      <w:r>
-        <w:rPr>
-          <w:b/>
-          <w:bCs/>
-        </w:rPr>
-        <w:t xml:space="preserve"> </w:t>
-      </w:r>
-      <w:proofErr w:type="spellStart"/>
-      <w:r>
-        <w:rPr>
-          <w:b/>
-          <w:bCs/>
-        </w:rPr>
-        <w:t>the</w:t>
-      </w:r>
-      <w:proofErr w:type="spellEnd"/>
-      <w:r>
-        <w:rPr>
-          <w:b/>
-          <w:bCs/>
-        </w:rPr>
-        <w:t xml:space="preserve"> </w:t>
-      </w:r>
-      <w:proofErr w:type="spellStart"/>
-      <w:r>
-        <w:rPr>
-          <w:b/>
-          <w:bCs/>
-        </w:rPr>
         <w:t>project</w:t>
       </w:r>
       <w:proofErr w:type="spellEnd"/>
@@ -740,7 +754,30 @@
           <w:b/>
           <w:bCs/>
         </w:rPr>
-        <w:t xml:space="preserve"> for a 6-month </w:t>
+        <w:t xml:space="preserve"> for a 6</w:t>
+      </w:r>
+      <w:r>
+        <w:rPr>
+          <w:b/>
+          <w:bCs/>
+        </w:rPr>
+        <w:t xml:space="preserve"> </w:t>
+      </w:r>
+      <w:proofErr w:type="spellStart"/>
+      <w:r>
+        <w:rPr>
+          <w:b/>
+          <w:bCs/>
+        </w:rPr>
+        <w:t>month</w:t>
+      </w:r>
+      <w:proofErr w:type="spellEnd"/>
+      <w:r>
+        <w:rPr>
+          <w:b/>
+          <w:bCs/>
+        </w:rPr>
+        <w:t xml:space="preserve"> </w:t>
       </w:r>
       <w:proofErr w:type="spellStart"/>
       <w:r>
@@ -1577,7 +1614,7 @@
     <w:p>
       <w:r>
         <w:pict w14:anchorId="03E4EF50">
-          <v:rect id="_x0000_i1034" style="width:0;height:1.5pt" o:hralign="center" o:bullet="t" o:hrstd="t" o:hr="t" fillcolor="#a0a0a0" stroked="f"/>
+          <v:rect id="_x0000_i1027" style="width:0;height:1.5pt" o:hralign="center" o:bullet="t" o:hrstd="t" o:hr="t" fillcolor="#a0a0a0" stroked="f"/>
         </w:pict>
       </w:r>
     </w:p>
@@ -3267,6 +3304,7 @@
   <w:style w:type="character" w:default="1" w:styleId="Fontepargpadro">
     <w:name w:val="Default Paragraph Font"/>
     <w:uiPriority w:val="1"/>
+    <w:semiHidden/>
     <w:unhideWhenUsed/>
   </w:style>
   <w:style w:type="table" w:default="1" w:styleId="Tabelanormal">

--- a/public/curriculum/pedro-pizzi-en.docx
+++ b/public/curriculum/pedro-pizzi-en.docx
@@ -11,37 +11,54 @@
         <w:t>Pedro Carneiro Pizzi</w:t>
       </w:r>
       <w:r>
-        <w:br/>
-      </w:r>
-      <w:r>
         <w:rPr>
           <w:b/>
           <w:bCs/>
         </w:rPr>
-        <w:t xml:space="preserve">Valladolid, </w:t>
-      </w:r>
+        <w:br/>
+        <w:t>Rio de Janeiro, Brazil</w:t>
+      </w:r>
+      <w:r>
+        <w:br/>
+        <w:t>Phone: +55 (24) 98806-6331</w:t>
+      </w:r>
+      <w:r>
+        <w:br/>
+        <w:t>Email: pedropizzi23@hotmail.com</w:t>
+      </w:r>
+    </w:p>
+    <w:p>
+      <w:pPr>
+        <w:rPr>
+          <w:lang w:val="en-US"/>
+        </w:rPr>
+      </w:pPr>
       <w:r>
         <w:rPr>
           <w:b/>
           <w:bCs/>
-        </w:rPr>
-        <w:t>Spain</w:t>
-      </w:r>
-      <w:r>
-        <w:br/>
-        <w:t>Phone: +</w:t>
-      </w:r>
-      <w:r>
-        <w:t>34 601 52 73 60</w:t>
-      </w:r>
-      <w:r>
-        <w:br/>
-        <w:t>Email: pedropizzi23@hotmail.com</w:t>
-      </w:r>
-    </w:p>
-    <w:p>
-      <w:r>
-        <w:pict w14:anchorId="5A899595">
+          <w:lang w:val="en-US"/>
+        </w:rPr>
+        <w:t>Professional Portfolio</w:t>
+      </w:r>
+      <w:r>
+        <w:rPr>
+          <w:lang w:val="en-US"/>
+        </w:rPr>
+        <w:t>: www.pedropizzi.com</w:t>
+      </w:r>
+    </w:p>
+    <w:p>
+      <w:pPr>
+        <w:rPr>
+          <w:lang w:val="en-US"/>
+        </w:rPr>
+      </w:pPr>
+      <w:r>
+        <w:rPr>
+          <w:lang w:val="en-US"/>
+        </w:rPr>
+        <w:pict w14:anchorId="7F3632D5">
           <v:rect id="_x0000_i1025" style="width:0;height:1.5pt" o:hralign="center" o:hrstd="t" o:hr="t" fillcolor="#a0a0a0" stroked="f"/>
         </w:pict>
       </w:r>
@@ -73,7 +90,7 @@
         <w:rPr>
           <w:lang w:val="en-US"/>
         </w:rPr>
-        <w:t xml:space="preserve">I have </w:t>
+        <w:t xml:space="preserve">Computer Engineer with </w:t>
       </w:r>
       <w:r>
         <w:rPr>
@@ -81,7 +98,13 @@
           <w:bCs/>
           <w:lang w:val="en-US"/>
         </w:rPr>
-        <w:t>five</w:t>
+        <w:t>five years of professional experience</w:t>
+      </w:r>
+      <w:r>
+        <w:rPr>
+          <w:lang w:val="en-US"/>
+        </w:rPr>
+        <w:t xml:space="preserve">, </w:t>
       </w:r>
       <w:r>
         <w:rPr>
@@ -89,19 +112,27 @@
           <w:bCs/>
           <w:lang w:val="en-US"/>
         </w:rPr>
-        <w:t xml:space="preserve"> years</w:t>
-      </w:r>
-      <w:r>
-        <w:rPr>
-          <w:lang w:val="en-US"/>
-        </w:rPr>
-        <w:t xml:space="preserve"> of professional experience, </w:t>
-      </w:r>
-      <w:r>
-        <w:rPr>
-          <w:lang w:val="en-US"/>
-        </w:rPr>
-        <w:t xml:space="preserve">and </w:t>
+        <w:t>including four years as a software developer</w:t>
+      </w:r>
+      <w:r>
+        <w:rPr>
+          <w:lang w:val="en-US"/>
+        </w:rPr>
+        <w:t>, working on high-</w:t>
+      </w:r>
+      <w:proofErr w:type="gramStart"/>
+      <w:r>
+        <w:rPr>
+          <w:lang w:val="en-US"/>
+        </w:rPr>
+        <w:t>criticality</w:t>
+      </w:r>
+      <w:proofErr w:type="gramEnd"/>
+      <w:r>
+        <w:rPr>
+          <w:lang w:val="en-US"/>
+        </w:rPr>
+        <w:t xml:space="preserve"> systems, regulated environments, and </w:t>
       </w:r>
       <w:r>
         <w:rPr>
@@ -109,13 +140,20 @@
           <w:bCs/>
           <w:lang w:val="en-US"/>
         </w:rPr>
-        <w:t>four</w:t>
-      </w:r>
-      <w:r>
-        <w:rPr>
-          <w:lang w:val="en-US"/>
-        </w:rPr>
-        <w:t xml:space="preserve"> as a software developer. I worked for one year at </w:t>
+        <w:t>international teams.</w:t>
+      </w:r>
+    </w:p>
+    <w:p>
+      <w:pPr>
+        <w:rPr>
+          <w:lang w:val="en-US"/>
+        </w:rPr>
+      </w:pPr>
+      <w:r>
+        <w:rPr>
+          <w:lang w:val="en-US"/>
+        </w:rPr>
+        <w:t>At GE Aerospace</w:t>
       </w:r>
       <w:r>
         <w:rPr>
@@ -123,27 +161,74 @@
           <w:bCs/>
           <w:lang w:val="en-US"/>
         </w:rPr>
-        <w:t>Orange Business Services</w:t>
-      </w:r>
-      <w:r>
-        <w:rPr>
-          <w:lang w:val="en-US"/>
-        </w:rPr>
-        <w:t xml:space="preserve"> with an American team in the networking area. At </w:t>
-      </w:r>
+        <w:t>, led the modernization of a backend system serving 1,000+ users</w:t>
+      </w:r>
+      <w:r>
+        <w:rPr>
+          <w:lang w:val="en-US"/>
+        </w:rPr>
+        <w:t xml:space="preserve">, </w:t>
+      </w:r>
+      <w:proofErr w:type="gramStart"/>
+      <w:r>
+        <w:rPr>
+          <w:lang w:val="en-US"/>
+        </w:rPr>
+        <w:t xml:space="preserve">eliminating </w:t>
+      </w:r>
+      <w:r>
+        <w:rPr>
+          <w:lang w:val="en-US"/>
+        </w:rPr>
+        <w:t xml:space="preserve"> around</w:t>
+      </w:r>
+      <w:proofErr w:type="gramEnd"/>
+      <w:r>
+        <w:rPr>
+          <w:lang w:val="en-US"/>
+        </w:rPr>
+        <w:t xml:space="preserve"> </w:t>
+      </w:r>
+      <w:r>
+        <w:rPr>
+          <w:lang w:val="en-US"/>
+        </w:rPr>
+        <w:t xml:space="preserve">800 security vulnerabilities through </w:t>
+      </w:r>
+      <w:proofErr w:type="gramStart"/>
+      <w:r>
+        <w:rPr>
+          <w:lang w:val="en-US"/>
+        </w:rPr>
+        <w:t>a technology</w:t>
+      </w:r>
+      <w:proofErr w:type="gramEnd"/>
+      <w:r>
+        <w:rPr>
+          <w:lang w:val="en-US"/>
+        </w:rPr>
+        <w:t xml:space="preserve"> migration, clean code practices, and structured technical documentation.</w:t>
+      </w:r>
+    </w:p>
+    <w:p>
+      <w:pPr>
+        <w:rPr>
+          <w:lang w:val="en-US"/>
+        </w:rPr>
+      </w:pPr>
       <w:r>
         <w:rPr>
           <w:b/>
           <w:bCs/>
           <w:lang w:val="en-US"/>
         </w:rPr>
-        <w:t>Advice Compliance Solutions</w:t>
-      </w:r>
-      <w:r>
-        <w:rPr>
-          <w:lang w:val="en-US"/>
-        </w:rPr>
-        <w:t xml:space="preserve">, I worked as a developer and closely followed several compliance-related projects. At </w:t>
+        <w:t>International academic and professional experience in Spain</w:t>
+      </w:r>
+      <w:r>
+        <w:rPr>
+          <w:lang w:val="en-US"/>
+        </w:rPr>
+        <w:t xml:space="preserve">, including a </w:t>
       </w:r>
       <w:r>
         <w:rPr>
@@ -151,13 +236,13 @@
           <w:bCs/>
           <w:lang w:val="en-US"/>
         </w:rPr>
-        <w:t>GE Aerospace, I rewrote the backend of a system with over a thousand users using a new technology</w:t>
-      </w:r>
-      <w:r>
-        <w:rPr>
-          <w:lang w:val="en-US"/>
-        </w:rPr>
-        <w:t xml:space="preserve">, focusing on clean, clear, and well-documented code. </w:t>
+        <w:t>merit-based Santander Open Academy scholarship</w:t>
+      </w:r>
+      <w:r>
+        <w:rPr>
+          <w:lang w:val="en-US"/>
+        </w:rPr>
+        <w:t xml:space="preserve">. </w:t>
       </w:r>
       <w:r>
         <w:rPr>
@@ -165,80 +250,49 @@
           <w:bCs/>
           <w:lang w:val="en-US"/>
         </w:rPr>
-        <w:t>I reduced the number of security vulnerabilities from 800 to 0 and turned the project into a global tool.</w:t>
-      </w:r>
-      <w:r>
-        <w:rPr>
-          <w:b/>
-          <w:bCs/>
-          <w:lang w:val="en-US"/>
-        </w:rPr>
-        <w:t xml:space="preserve"> Accepted for a </w:t>
-      </w:r>
-      <w:proofErr w:type="gramStart"/>
-      <w:r>
-        <w:rPr>
-          <w:b/>
-          <w:bCs/>
-          <w:lang w:val="en-US"/>
-        </w:rPr>
-        <w:t>6</w:t>
-      </w:r>
-      <w:r>
-        <w:rPr>
-          <w:b/>
-          <w:bCs/>
-          <w:lang w:val="en-US"/>
-        </w:rPr>
-        <w:t xml:space="preserve"> </w:t>
-      </w:r>
-      <w:r>
-        <w:rPr>
-          <w:b/>
-          <w:bCs/>
-          <w:lang w:val="en-US"/>
-        </w:rPr>
-        <w:t>month</w:t>
-      </w:r>
-      <w:proofErr w:type="gramEnd"/>
-      <w:r>
-        <w:rPr>
-          <w:b/>
-          <w:bCs/>
-          <w:lang w:val="en-US"/>
-        </w:rPr>
-        <w:t xml:space="preserve"> academic exchange at the University of Valladolid, Spain.</w:t>
-      </w:r>
-      <w:r>
-        <w:pict w14:anchorId="6B3C5064">
-          <v:rect id="_x0000_i1026" style="width:0;height:1.5pt" o:hralign="center" o:hrstd="t" o:hr="t" fillcolor="#a0a0a0" stroked="f"/>
+        <w:t>Final Graduation Project focused on LLM fine-tuning for DDoS attack detection.</w:t>
+      </w:r>
+      <w:r>
+        <w:rPr>
+          <w:lang w:val="en-US"/>
+        </w:rPr>
+        <w:pict w14:anchorId="5D49235E">
+          <v:rect id="_x0000_i1039" style="width:0;height:1.5pt" o:hralign="center" o:hrstd="t" o:hr="t" fillcolor="#a0a0a0" stroked="f"/>
         </w:pict>
       </w:r>
     </w:p>
     <w:p>
       <w:pPr>
         <w:rPr>
-          <w:b/>
-          <w:bCs/>
-          <w:lang w:val="en-US"/>
-        </w:rPr>
-      </w:pPr>
-      <w:r>
-        <w:rPr>
-          <w:b/>
-          <w:bCs/>
-          <w:lang w:val="en-US"/>
-        </w:rPr>
-        <w:t>GE Aerospace – Full Stack Developer</w:t>
-      </w:r>
-      <w:r>
-        <w:rPr>
-          <w:b/>
-          <w:bCs/>
-          <w:lang w:val="en-US"/>
-        </w:rPr>
-        <w:br/>
-      </w:r>
+          <w:lang w:val="en-US"/>
+        </w:rPr>
+      </w:pPr>
+      <w:r>
+        <w:rPr>
+          <w:lang w:val="en-US"/>
+        </w:rPr>
+        <w:t>Professional Experience</w:t>
+      </w:r>
+    </w:p>
+    <w:p>
+      <w:pPr>
+        <w:rPr>
+          <w:lang w:val="en-US"/>
+        </w:rPr>
+      </w:pPr>
+      <w:r>
+        <w:rPr>
+          <w:lang w:val="en-US"/>
+        </w:rPr>
+        <w:t>DUONEX – December 2025 – January 2026</w:t>
+      </w:r>
+    </w:p>
+    <w:p>
+      <w:pPr>
+        <w:rPr>
+          <w:lang w:val="en-US"/>
+        </w:rPr>
+      </w:pPr>
       <w:r>
         <w:rPr>
           <w:b/>
@@ -247,189 +301,145 @@
           <w:iCs/>
           <w:lang w:val="en-US"/>
         </w:rPr>
-        <w:t>May 2025 – August 2025</w:t>
+        <w:t>Full Stack Developer</w:t>
+      </w:r>
+      <w:r>
+        <w:rPr>
+          <w:i/>
+          <w:iCs/>
+          <w:lang w:val="en-US"/>
+        </w:rPr>
+        <w:t xml:space="preserve"> – Temporary Contract (Spain)</w:t>
       </w:r>
     </w:p>
     <w:p>
       <w:pPr>
         <w:numPr>
           <w:ilvl w:val="0"/>
-          <w:numId w:val="1"/>
+          <w:numId w:val="4"/>
         </w:numPr>
         <w:rPr>
           <w:lang w:val="en-US"/>
         </w:rPr>
       </w:pPr>
       <w:r>
+        <w:rPr>
+          <w:lang w:val="en-US"/>
+        </w:rPr>
+        <w:t>Development of new features for existing applications</w:t>
+      </w:r>
+    </w:p>
+    <w:p>
+      <w:pPr>
+        <w:numPr>
+          <w:ilvl w:val="0"/>
+          <w:numId w:val="4"/>
+        </w:numPr>
+        <w:rPr>
+          <w:lang w:val="en-US"/>
+        </w:rPr>
+      </w:pPr>
+      <w:r>
+        <w:rPr>
+          <w:lang w:val="en-US"/>
+        </w:rPr>
+        <w:t>Hybrid work model, fully Spanish team</w:t>
+      </w:r>
+    </w:p>
+    <w:p>
+      <w:pPr>
+        <w:numPr>
+          <w:ilvl w:val="0"/>
+          <w:numId w:val="4"/>
+        </w:numPr>
+        <w:rPr>
+          <w:lang w:val="en-US"/>
+        </w:rPr>
+      </w:pPr>
+      <w:r>
+        <w:rPr>
+          <w:lang w:val="en-US"/>
+        </w:rPr>
+        <w:t>Architecture based on Clean Architecture and Domain-Driven Design (DDD)</w:t>
+      </w:r>
+    </w:p>
+    <w:p>
+      <w:pPr>
+        <w:rPr>
+          <w:lang w:val="en-US"/>
+        </w:rPr>
+      </w:pPr>
+      <w:r>
+        <w:rPr>
+          <w:lang w:val="en-US"/>
+        </w:rPr>
+        <w:t xml:space="preserve">Tech Stack: Node.js, TypeScript, </w:t>
+      </w:r>
+      <w:proofErr w:type="spellStart"/>
+      <w:r>
+        <w:rPr>
+          <w:lang w:val="en-US"/>
+        </w:rPr>
+        <w:t>AdonisJS</w:t>
+      </w:r>
+      <w:proofErr w:type="spellEnd"/>
+      <w:r>
+        <w:rPr>
+          <w:lang w:val="en-US"/>
+        </w:rPr>
+        <w:t xml:space="preserve">, Angular, MySQL, CI/CD, </w:t>
+      </w:r>
+      <w:proofErr w:type="spellStart"/>
+      <w:r>
+        <w:rPr>
+          <w:lang w:val="en-US"/>
+        </w:rPr>
+        <w:t>RxJS</w:t>
+      </w:r>
+      <w:proofErr w:type="spellEnd"/>
+      <w:r>
+        <w:rPr>
+          <w:lang w:val="en-US"/>
+        </w:rPr>
+        <w:t>, Pipes, Reactive Forms</w:t>
+      </w:r>
+    </w:p>
+    <w:p>
+      <w:pPr>
+        <w:rPr>
+          <w:lang w:val="en-US"/>
+        </w:rPr>
+      </w:pPr>
+      <w:r>
+        <w:rPr>
+          <w:lang w:val="en-US"/>
+        </w:rPr>
+        <w:pict w14:anchorId="59DEAF14">
+          <v:rect id="_x0000_i1027" style="width:0;height:1.5pt" o:hralign="center" o:hrstd="t" o:hr="t" fillcolor="#a0a0a0" stroked="f"/>
+        </w:pict>
+      </w:r>
+    </w:p>
+    <w:p>
+      <w:pPr>
+        <w:rPr>
+          <w:lang w:val="en-US"/>
+        </w:rPr>
+      </w:pPr>
+      <w:r>
+        <w:rPr>
+          <w:lang w:val="en-US"/>
+        </w:rPr>
+        <w:t>GE Aerospace – May 2025 – August 2025</w:t>
+      </w:r>
+    </w:p>
+    <w:p>
+      <w:pPr>
         <w:rPr>
           <w:b/>
           <w:bCs/>
           <w:lang w:val="en-US"/>
         </w:rPr>
-        <w:t xml:space="preserve">Full stack system development </w:t>
-      </w:r>
-      <w:r>
-        <w:rPr>
-          <w:lang w:val="en-US"/>
-        </w:rPr>
-        <w:t>with NestJS</w:t>
-      </w:r>
-      <w:r>
-        <w:rPr>
-          <w:lang w:val="en-US"/>
-        </w:rPr>
-        <w:t>,</w:t>
-      </w:r>
-      <w:r>
-        <w:rPr>
-          <w:lang w:val="en-US"/>
-        </w:rPr>
-        <w:t xml:space="preserve"> Vue.js</w:t>
-      </w:r>
-      <w:r>
-        <w:rPr>
-          <w:lang w:val="en-US"/>
-        </w:rPr>
-        <w:t xml:space="preserve"> and Python</w:t>
-      </w:r>
-      <w:r>
-        <w:rPr>
-          <w:b/>
-          <w:bCs/>
-          <w:lang w:val="en-US"/>
-        </w:rPr>
-        <w:t xml:space="preserve">, </w:t>
-      </w:r>
-      <w:r>
-        <w:rPr>
-          <w:lang w:val="en-US"/>
-        </w:rPr>
-        <w:t>focused on</w:t>
-      </w:r>
-      <w:r>
-        <w:rPr>
-          <w:b/>
-          <w:bCs/>
-          <w:lang w:val="en-US"/>
-        </w:rPr>
-        <w:t xml:space="preserve"> scalability, performance, efficiency, and security, </w:t>
-      </w:r>
-      <w:r>
-        <w:rPr>
-          <w:b/>
-          <w:bCs/>
-          <w:lang w:val="en-US"/>
-        </w:rPr>
-        <w:t>contributing from architecture design to production deployment</w:t>
-      </w:r>
-    </w:p>
-    <w:p>
-      <w:pPr>
-        <w:numPr>
-          <w:ilvl w:val="0"/>
-          <w:numId w:val="1"/>
-        </w:numPr>
-        <w:rPr>
-          <w:b/>
-          <w:bCs/>
-          <w:lang w:val="en-US"/>
-        </w:rPr>
-      </w:pPr>
-      <w:r>
-        <w:rPr>
-          <w:b/>
-          <w:bCs/>
-          <w:lang w:val="en-US"/>
-        </w:rPr>
-        <w:t>Continuous improvements</w:t>
-      </w:r>
-      <w:r>
-        <w:rPr>
-          <w:lang w:val="en-US"/>
-        </w:rPr>
-        <w:t xml:space="preserve">, </w:t>
-      </w:r>
-      <w:r>
-        <w:rPr>
-          <w:lang w:val="en-US"/>
-        </w:rPr>
-        <w:t xml:space="preserve">application security, </w:t>
-      </w:r>
-      <w:r>
-        <w:rPr>
-          <w:b/>
-          <w:bCs/>
-          <w:lang w:val="en-US"/>
-        </w:rPr>
-        <w:t>proactive maintenance</w:t>
-      </w:r>
-      <w:r>
-        <w:rPr>
-          <w:lang w:val="en-US"/>
-        </w:rPr>
-        <w:t xml:space="preserve">, </w:t>
-      </w:r>
-      <w:r>
-        <w:rPr>
-          <w:b/>
-          <w:bCs/>
-          <w:lang w:val="en-US"/>
-        </w:rPr>
-        <w:t>solution architecture</w:t>
-      </w:r>
-      <w:r>
-        <w:rPr>
-          <w:lang w:val="en-US"/>
-        </w:rPr>
-        <w:t>, and advanced data management with</w:t>
-      </w:r>
-      <w:r>
-        <w:rPr>
-          <w:b/>
-          <w:bCs/>
-          <w:lang w:val="en-US"/>
-        </w:rPr>
-        <w:t xml:space="preserve"> </w:t>
-      </w:r>
-      <w:r>
-        <w:rPr>
-          <w:lang w:val="en-US"/>
-        </w:rPr>
-        <w:t>PostgreSQL and</w:t>
-      </w:r>
-      <w:r>
-        <w:rPr>
-          <w:b/>
-          <w:bCs/>
-          <w:lang w:val="en-US"/>
-        </w:rPr>
-        <w:t xml:space="preserve"> SAP HANA</w:t>
-      </w:r>
-    </w:p>
-    <w:p>
-      <w:pPr>
-        <w:rPr>
-          <w:b/>
-          <w:bCs/>
-          <w:lang w:val="en-US"/>
-        </w:rPr>
-      </w:pPr>
-      <w:r>
-        <w:rPr>
-          <w:b/>
-          <w:bCs/>
-          <w:lang w:val="en-US"/>
-        </w:rPr>
-        <w:t xml:space="preserve">GE Aerospace – Full Stack Development </w:t>
-      </w:r>
-      <w:r>
-        <w:rPr>
-          <w:b/>
-          <w:bCs/>
-          <w:lang w:val="en-US"/>
-        </w:rPr>
-        <w:br/>
-      </w:r>
+      </w:pPr>
       <w:r>
         <w:rPr>
           <w:b/>
@@ -438,16 +448,286 @@
           <w:iCs/>
           <w:lang w:val="en-US"/>
         </w:rPr>
-        <w:t>April 2023 – April 2025</w:t>
-      </w:r>
-    </w:p>
-    <w:p>
-      <w:pPr>
+        <w:t>Full Stack Developer</w:t>
+      </w:r>
+    </w:p>
+    <w:p>
+      <w:pPr>
+        <w:rPr>
+          <w:lang w:val="en-US"/>
+        </w:rPr>
+      </w:pPr>
+      <w:r>
+        <w:rPr>
+          <w:lang w:val="en-US"/>
+        </w:rPr>
+        <w:t>-</w:t>
+      </w:r>
+      <w:r>
+        <w:rPr>
+          <w:lang w:val="en-US"/>
+        </w:rPr>
+        <w:t xml:space="preserve">Full Stack system development using </w:t>
+      </w:r>
+      <w:proofErr w:type="spellStart"/>
+      <w:r>
+        <w:rPr>
+          <w:lang w:val="en-US"/>
+        </w:rPr>
+        <w:t>NestJS</w:t>
+      </w:r>
+      <w:proofErr w:type="spellEnd"/>
+      <w:r>
+        <w:rPr>
+          <w:lang w:val="en-US"/>
+        </w:rPr>
+        <w:t xml:space="preserve"> and Vue.js, focusing on scalability and efficiency, from architecture design to production deployment</w:t>
+      </w:r>
+    </w:p>
+    <w:p>
+      <w:pPr>
+        <w:rPr>
+          <w:lang w:val="en-US"/>
+        </w:rPr>
+      </w:pPr>
+      <w:r>
+        <w:rPr>
+          <w:lang w:val="en-US"/>
+        </w:rPr>
+        <w:t>-</w:t>
+      </w:r>
+      <w:r>
+        <w:rPr>
+          <w:lang w:val="en-US"/>
+        </w:rPr>
+        <w:t>Continuous improvements, system maintenance, solution architecture, and data management using PostgreSQL and SAP Hana</w:t>
+      </w:r>
+    </w:p>
+    <w:p>
+      <w:pPr>
+        <w:rPr>
+          <w:lang w:val="en-US"/>
+        </w:rPr>
+      </w:pPr>
+      <w:r>
+        <w:rPr>
+          <w:lang w:val="en-US"/>
+        </w:rPr>
+        <w:lastRenderedPageBreak/>
+        <w:t>-</w:t>
+      </w:r>
+      <w:r>
+        <w:rPr>
+          <w:lang w:val="en-US"/>
+        </w:rPr>
+        <w:t>Implementation of observability with Prometheus and Grafana to identify bottlenecks and apply performance optimizations</w:t>
+      </w:r>
+    </w:p>
+    <w:p>
+      <w:pPr>
+        <w:rPr>
+          <w:lang w:val="en-US"/>
+        </w:rPr>
+      </w:pPr>
+      <w:r>
+        <w:rPr>
+          <w:lang w:val="en-US"/>
+        </w:rPr>
+        <w:t xml:space="preserve">Tech Stack: Node.js, </w:t>
+      </w:r>
+      <w:proofErr w:type="spellStart"/>
+      <w:r>
+        <w:rPr>
+          <w:lang w:val="en-US"/>
+        </w:rPr>
+        <w:t>NestJS</w:t>
+      </w:r>
+      <w:proofErr w:type="spellEnd"/>
+      <w:r>
+        <w:rPr>
+          <w:lang w:val="en-US"/>
+        </w:rPr>
+        <w:t>, React.js, Vue.js, Python, AWS, Prometheus, Grafana, SAP Hana, PostgreSQL, Windows Servers, Unit and Integration Testing</w:t>
+      </w:r>
+    </w:p>
+    <w:p>
+      <w:pPr>
+        <w:rPr>
+          <w:lang w:val="en-US"/>
+        </w:rPr>
+      </w:pPr>
+      <w:r>
+        <w:rPr>
+          <w:lang w:val="en-US"/>
+        </w:rPr>
+        <w:pict w14:anchorId="4EEF7B9D">
+          <v:rect id="_x0000_i1028" style="width:0;height:1.5pt" o:hralign="center" o:hrstd="t" o:hr="t" fillcolor="#a0a0a0" stroked="f"/>
+        </w:pict>
+      </w:r>
+    </w:p>
+    <w:p>
+      <w:pPr>
+        <w:rPr>
+          <w:lang w:val="en-US"/>
+        </w:rPr>
+      </w:pPr>
+      <w:r>
+        <w:rPr>
+          <w:lang w:val="en-US"/>
+        </w:rPr>
+        <w:t>GE Aerospace – April 2023 – May 2025</w:t>
+      </w:r>
+    </w:p>
+    <w:p>
+      <w:pPr>
+        <w:rPr>
+          <w:lang w:val="en-US"/>
+        </w:rPr>
+      </w:pPr>
+      <w:r>
+        <w:rPr>
+          <w:i/>
+          <w:iCs/>
+          <w:lang w:val="en-US"/>
+        </w:rPr>
+        <w:t>Full Stack Developer Intern</w:t>
+      </w:r>
+    </w:p>
+    <w:p>
+      <w:pPr>
+        <w:rPr>
+          <w:lang w:val="en-US"/>
+        </w:rPr>
+      </w:pPr>
+      <w:r>
+        <w:rPr>
+          <w:lang w:val="en-US"/>
+        </w:rPr>
+        <w:pict w14:anchorId="54661EB6">
+          <v:rect id="_x0000_i1029" style="width:0;height:1.5pt" o:hralign="center" o:hrstd="t" o:hr="t" fillcolor="#a0a0a0" stroked="f"/>
+        </w:pict>
+      </w:r>
+    </w:p>
+    <w:p>
+      <w:pPr>
+        <w:rPr>
+          <w:lang w:val="en-US"/>
+        </w:rPr>
+      </w:pPr>
+      <w:r>
         <w:rPr>
           <w:b/>
           <w:bCs/>
           <w:lang w:val="en-US"/>
         </w:rPr>
+        <w:t>Advice Compliance Solutions</w:t>
+      </w:r>
+      <w:r>
+        <w:rPr>
+          <w:lang w:val="en-US"/>
+        </w:rPr>
+        <w:t xml:space="preserve"> – December 2021 – January 2023</w:t>
+      </w:r>
+    </w:p>
+    <w:p>
+      <w:pPr>
+        <w:rPr>
+          <w:lang w:val="en-US"/>
+        </w:rPr>
+      </w:pPr>
+      <w:r>
+        <w:rPr>
+          <w:i/>
+          <w:iCs/>
+          <w:lang w:val="en-US"/>
+        </w:rPr>
+        <w:t>C# Developer Intern</w:t>
+      </w:r>
+    </w:p>
+    <w:p>
+      <w:pPr>
+        <w:numPr>
+          <w:ilvl w:val="0"/>
+          <w:numId w:val="6"/>
+        </w:numPr>
+        <w:rPr>
+          <w:lang w:val="en-US"/>
+        </w:rPr>
+      </w:pPr>
+      <w:r>
+        <w:rPr>
+          <w:lang w:val="en-US"/>
+        </w:rPr>
+        <w:t>Development of RESTful APIs using C# and .NET with SQL Server integration</w:t>
+      </w:r>
+    </w:p>
+    <w:p>
+      <w:pPr>
+        <w:numPr>
+          <w:ilvl w:val="0"/>
+          <w:numId w:val="6"/>
+        </w:numPr>
+        <w:rPr>
+          <w:lang w:val="en-US"/>
+        </w:rPr>
+      </w:pPr>
+      <w:r>
+        <w:rPr>
+          <w:lang w:val="en-US"/>
+        </w:rPr>
+        <w:t>Optimization of compliance processes for corporate clients</w:t>
+      </w:r>
+    </w:p>
+    <w:p>
+      <w:pPr>
+        <w:numPr>
+          <w:ilvl w:val="0"/>
+          <w:numId w:val="6"/>
+        </w:numPr>
+        <w:rPr>
+          <w:lang w:val="en-US"/>
+        </w:rPr>
+      </w:pPr>
+      <w:r>
+        <w:rPr>
+          <w:lang w:val="en-US"/>
+        </w:rPr>
+        <w:t>Development of JavaScript features for existing compliance applications</w:t>
+      </w:r>
+    </w:p>
+    <w:p>
+      <w:pPr>
+        <w:rPr>
+          <w:lang w:val="en-US"/>
+        </w:rPr>
+      </w:pPr>
+      <w:r>
+        <w:rPr>
+          <w:lang w:val="en-US"/>
+        </w:rPr>
+        <w:t>Tech Stack: .NET, C#, REST APIs, JavaScript</w:t>
+      </w:r>
+    </w:p>
+    <w:p>
+      <w:pPr>
+        <w:rPr>
+          <w:lang w:val="en-US"/>
+        </w:rPr>
+      </w:pPr>
+      <w:r>
+        <w:rPr>
+          <w:lang w:val="en-US"/>
+        </w:rPr>
+        <w:pict w14:anchorId="6CB4FC70">
+          <v:rect id="_x0000_i1030" style="width:0;height:1.5pt" o:hralign="center" o:hrstd="t" o:hr="t" fillcolor="#a0a0a0" stroked="f"/>
+        </w:pict>
+      </w:r>
+    </w:p>
+    <w:p>
+      <w:pPr>
+        <w:rPr>
+          <w:lang w:val="en-US"/>
+        </w:rPr>
       </w:pPr>
       <w:r>
         <w:rPr>
@@ -455,32 +735,544 @@
           <w:bCs/>
           <w:lang w:val="en-US"/>
         </w:rPr>
-        <w:t xml:space="preserve">Advice Compliance Solutions – C# Development </w:t>
-      </w:r>
-      <w:r>
+        <w:t>Orange Business Services</w:t>
+      </w:r>
+      <w:r>
+        <w:rPr>
+          <w:lang w:val="en-US"/>
+        </w:rPr>
+        <w:t xml:space="preserve"> – November 2020 – November 2021</w:t>
+      </w:r>
+    </w:p>
+    <w:p>
+      <w:pPr>
+        <w:rPr>
+          <w:lang w:val="en-US"/>
+        </w:rPr>
+      </w:pPr>
+      <w:r>
+        <w:rPr>
+          <w:i/>
+          <w:iCs/>
+          <w:lang w:val="en-US"/>
+        </w:rPr>
+        <w:t>LDM/NAM Intern</w:t>
+      </w:r>
+    </w:p>
+    <w:p>
+      <w:pPr>
+        <w:numPr>
+          <w:ilvl w:val="0"/>
+          <w:numId w:val="7"/>
+        </w:numPr>
+        <w:rPr>
+          <w:lang w:val="en-US"/>
+        </w:rPr>
+      </w:pPr>
+      <w:r>
+        <w:rPr>
+          <w:lang w:val="en-US"/>
+        </w:rPr>
+        <w:t>Management of orders and network deployment projects for the North America region</w:t>
+      </w:r>
+    </w:p>
+    <w:p>
+      <w:pPr>
+        <w:numPr>
+          <w:ilvl w:val="0"/>
+          <w:numId w:val="7"/>
+        </w:numPr>
+        <w:rPr>
+          <w:lang w:val="en-US"/>
+        </w:rPr>
+      </w:pPr>
+      <w:r>
+        <w:rPr>
+          <w:lang w:val="en-US"/>
+        </w:rPr>
+        <w:t>Work within an international team environment</w:t>
+      </w:r>
+    </w:p>
+    <w:p>
+      <w:pPr>
+        <w:rPr>
+          <w:lang w:val="en-US"/>
+        </w:rPr>
+      </w:pPr>
+      <w:r>
+        <w:rPr>
+          <w:lang w:val="en-US"/>
+        </w:rPr>
+        <w:pict w14:anchorId="76454A19">
+          <v:rect id="_x0000_i1031" style="width:0;height:1.5pt" o:hralign="center" o:hrstd="t" o:hr="t" fillcolor="#a0a0a0" stroked="f"/>
+        </w:pict>
+      </w:r>
+    </w:p>
+    <w:p>
+      <w:pPr>
         <w:rPr>
           <w:b/>
           <w:bCs/>
           <w:lang w:val="en-US"/>
         </w:rPr>
-        <w:br/>
-      </w:r>
-      <w:r>
+      </w:pPr>
+    </w:p>
+    <w:p>
+      <w:pPr>
         <w:rPr>
           <w:b/>
           <w:bCs/>
-          <w:i/>
-          <w:iCs/>
-          <w:lang w:val="en-US"/>
-        </w:rPr>
-        <w:t>December 2021 – January 2023</w:t>
+          <w:lang w:val="en-US"/>
+        </w:rPr>
+      </w:pPr>
+      <w:r>
+        <w:rPr>
+          <w:b/>
+          <w:bCs/>
+          <w:lang w:val="en-US"/>
+        </w:rPr>
+        <w:t>Education</w:t>
+      </w:r>
+    </w:p>
+    <w:p>
+      <w:pPr>
+        <w:rPr>
+          <w:lang w:val="en-US"/>
+        </w:rPr>
+      </w:pPr>
+      <w:proofErr w:type="gramStart"/>
+      <w:r>
+        <w:rPr>
+          <w:lang w:val="en-US"/>
+        </w:rPr>
+        <w:t>Bachelor’s Degree in Computer</w:t>
+      </w:r>
+      <w:proofErr w:type="gramEnd"/>
+      <w:r>
+        <w:rPr>
+          <w:lang w:val="en-US"/>
+        </w:rPr>
+        <w:t xml:space="preserve"> Engineering</w:t>
+      </w:r>
+      <w:r>
+        <w:rPr>
+          <w:lang w:val="en-US"/>
+        </w:rPr>
+        <w:br/>
+        <w:t>Federal Center for Technological Education – Celso Suckow (CEFET/RJ)</w:t>
+      </w:r>
+    </w:p>
+    <w:p>
+      <w:pPr>
+        <w:ind w:left="360"/>
+        <w:rPr>
+          <w:lang w:val="en-US"/>
+        </w:rPr>
+      </w:pPr>
+      <w:r>
+        <w:rPr>
+          <w:lang w:val="en-US"/>
+        </w:rPr>
+        <w:t>International Exchange Program (Sep 2025 – Feb 2026) – University of Valladolid, Spain</w:t>
+      </w:r>
+    </w:p>
+    <w:p>
+      <w:pPr>
+        <w:ind w:left="360"/>
+        <w:rPr>
+          <w:lang w:val="en-US"/>
+        </w:rPr>
+      </w:pPr>
+      <w:r>
+        <w:rPr>
+          <w:lang w:val="en-US"/>
+        </w:rPr>
+        <w:t>Selected for Santander Open Academy Mobility Scholarship (2025–2026)</w:t>
+      </w:r>
+    </w:p>
+    <w:p>
+      <w:pPr>
+        <w:ind w:left="360"/>
+        <w:rPr>
+          <w:lang w:val="en-US"/>
+        </w:rPr>
+      </w:pPr>
+      <w:r>
+        <w:rPr>
+          <w:lang w:val="en-US"/>
+        </w:rPr>
+        <w:t>Currently in 10th semester – Expected graduation: July 2026</w:t>
+      </w:r>
+    </w:p>
+    <w:p>
+      <w:pPr>
+        <w:ind w:left="360"/>
+        <w:rPr>
+          <w:lang w:val="en-US"/>
+        </w:rPr>
+      </w:pPr>
+      <w:r>
+        <w:rPr>
+          <w:lang w:val="en-US"/>
+        </w:rPr>
+        <w:lastRenderedPageBreak/>
+        <w:t>Selected for an additional exchange cost-assistance scholarship from CEFET/RJ</w:t>
+      </w:r>
+    </w:p>
+    <w:p>
+      <w:pPr>
+        <w:ind w:left="360"/>
+        <w:rPr>
+          <w:lang w:val="en-US"/>
+        </w:rPr>
+      </w:pPr>
+      <w:r>
+        <w:rPr>
+          <w:lang w:val="en-US"/>
+        </w:rPr>
+        <w:t>Final Graduation Project focused on LLM fine-tuning for DDoS attack detection</w:t>
+      </w:r>
+    </w:p>
+    <w:p>
+      <w:pPr>
+        <w:rPr>
+          <w:lang w:val="en-US"/>
+        </w:rPr>
+      </w:pPr>
+      <w:r>
+        <w:rPr>
+          <w:lang w:val="en-US"/>
+        </w:rPr>
+        <w:pict w14:anchorId="5B389332">
+          <v:rect id="_x0000_i1032" style="width:0;height:1.5pt" o:hralign="center" o:hrstd="t" o:hr="t" fillcolor="#a0a0a0" stroked="f"/>
+        </w:pict>
+      </w:r>
+    </w:p>
+    <w:p>
+      <w:pPr>
+        <w:rPr>
+          <w:b/>
+          <w:bCs/>
+          <w:lang w:val="en-US"/>
+        </w:rPr>
+      </w:pPr>
+      <w:r>
+        <w:rPr>
+          <w:b/>
+          <w:bCs/>
+          <w:lang w:val="en-US"/>
+        </w:rPr>
+        <w:t>Skills</w:t>
+      </w:r>
+    </w:p>
+    <w:p>
+      <w:pPr>
+        <w:rPr>
+          <w:b/>
+          <w:bCs/>
+          <w:lang w:val="en-US"/>
+        </w:rPr>
+      </w:pPr>
+      <w:r>
+        <w:rPr>
+          <w:b/>
+          <w:bCs/>
+          <w:lang w:val="en-US"/>
+        </w:rPr>
+        <w:t>Programming Languages</w:t>
+      </w:r>
+    </w:p>
+    <w:p>
+      <w:pPr>
+        <w:rPr>
+          <w:lang w:val="en-US"/>
+        </w:rPr>
+      </w:pPr>
+      <w:r>
+        <w:rPr>
+          <w:lang w:val="en-US"/>
+        </w:rPr>
+        <w:t xml:space="preserve">JavaScript (Node.js, React.js, Vue.js, </w:t>
+      </w:r>
+      <w:proofErr w:type="spellStart"/>
+      <w:r>
+        <w:rPr>
+          <w:lang w:val="en-US"/>
+        </w:rPr>
+        <w:t>NestJS</w:t>
+      </w:r>
+      <w:proofErr w:type="spellEnd"/>
+      <w:r>
+        <w:rPr>
+          <w:lang w:val="en-US"/>
+        </w:rPr>
+        <w:t xml:space="preserve">, </w:t>
+      </w:r>
+      <w:proofErr w:type="spellStart"/>
+      <w:r>
+        <w:rPr>
+          <w:lang w:val="en-US"/>
+        </w:rPr>
+        <w:t>AdonisJS</w:t>
+      </w:r>
+      <w:proofErr w:type="spellEnd"/>
+      <w:r>
+        <w:rPr>
+          <w:lang w:val="en-US"/>
+        </w:rPr>
+        <w:t>, Angular), C# (.NET), Python, Java, C</w:t>
+      </w:r>
+    </w:p>
+    <w:p>
+      <w:pPr>
+        <w:rPr>
+          <w:b/>
+          <w:bCs/>
+          <w:lang w:val="en-US"/>
+        </w:rPr>
+      </w:pPr>
+      <w:r>
+        <w:rPr>
+          <w:b/>
+          <w:bCs/>
+          <w:lang w:val="en-US"/>
+        </w:rPr>
+        <w:t>Databases</w:t>
+      </w:r>
+    </w:p>
+    <w:p>
+      <w:pPr>
+        <w:rPr>
+          <w:lang w:val="en-US"/>
+        </w:rPr>
+      </w:pPr>
+      <w:r>
+        <w:rPr>
+          <w:lang w:val="en-US"/>
+        </w:rPr>
+        <w:t>PostgreSQL, SAP Hana, SQL Server, MySQL, MongoDB</w:t>
+      </w:r>
+    </w:p>
+    <w:p>
+      <w:pPr>
+        <w:rPr>
+          <w:b/>
+          <w:bCs/>
+          <w:lang w:val="en-US"/>
+        </w:rPr>
+      </w:pPr>
+      <w:r>
+        <w:rPr>
+          <w:b/>
+          <w:bCs/>
+          <w:lang w:val="en-US"/>
+        </w:rPr>
+        <w:t>Tools</w:t>
+      </w:r>
+    </w:p>
+    <w:p>
+      <w:pPr>
+        <w:rPr>
+          <w:lang w:val="en-US"/>
+        </w:rPr>
+      </w:pPr>
+      <w:r>
+        <w:rPr>
+          <w:lang w:val="en-US"/>
+        </w:rPr>
+        <w:t xml:space="preserve">RabbitMQ, Docker, Git, Swagger, Postman, Insomnia, </w:t>
+      </w:r>
+      <w:proofErr w:type="spellStart"/>
+      <w:r>
+        <w:rPr>
+          <w:lang w:val="en-US"/>
+        </w:rPr>
+        <w:t>DBeaver</w:t>
+      </w:r>
+      <w:proofErr w:type="spellEnd"/>
+    </w:p>
+    <w:p>
+      <w:pPr>
+        <w:rPr>
+          <w:b/>
+          <w:bCs/>
+          <w:lang w:val="en-US"/>
+        </w:rPr>
+      </w:pPr>
+      <w:r>
+        <w:rPr>
+          <w:b/>
+          <w:bCs/>
+          <w:lang w:val="en-US"/>
+        </w:rPr>
+        <w:t>Methodologies</w:t>
+      </w:r>
+    </w:p>
+    <w:p>
+      <w:pPr>
+        <w:rPr>
+          <w:lang w:val="en-US"/>
+        </w:rPr>
+      </w:pPr>
+      <w:r>
+        <w:rPr>
+          <w:lang w:val="en-US"/>
+        </w:rPr>
+        <w:t>Scrum, CI/CD</w:t>
+      </w:r>
+    </w:p>
+    <w:p>
+      <w:pPr>
+        <w:rPr>
+          <w:b/>
+          <w:bCs/>
+          <w:lang w:val="en-US"/>
+        </w:rPr>
+      </w:pPr>
+      <w:r>
+        <w:rPr>
+          <w:b/>
+          <w:bCs/>
+          <w:lang w:val="en-US"/>
+        </w:rPr>
+        <w:t>Areas of Interest</w:t>
+      </w:r>
+    </w:p>
+    <w:p>
+      <w:pPr>
+        <w:rPr>
+          <w:lang w:val="en-US"/>
+        </w:rPr>
+      </w:pPr>
+      <w:r>
+        <w:rPr>
+          <w:lang w:val="en-US"/>
+        </w:rPr>
+        <w:t>System development and architecture, microservices, APIs, Cloud, security, application performance, system integration, team and project management.</w:t>
+      </w:r>
+    </w:p>
+    <w:p>
+      <w:pPr>
+        <w:rPr>
+          <w:lang w:val="en-US"/>
+        </w:rPr>
+      </w:pPr>
+      <w:r>
+        <w:rPr>
+          <w:lang w:val="en-US"/>
+        </w:rPr>
+        <w:pict w14:anchorId="2473D795">
+          <v:rect id="_x0000_i1033" style="width:0;height:1.5pt" o:hralign="center" o:hrstd="t" o:hr="t" fillcolor="#a0a0a0" stroked="f"/>
+        </w:pict>
+      </w:r>
+    </w:p>
+    <w:p>
+      <w:pPr>
+        <w:rPr>
+          <w:b/>
+          <w:bCs/>
+          <w:lang w:val="en-US"/>
+        </w:rPr>
+      </w:pPr>
+      <w:r>
+        <w:rPr>
+          <w:b/>
+          <w:bCs/>
+          <w:lang w:val="en-US"/>
+        </w:rPr>
+        <w:t>Additional Qualifications</w:t>
+      </w:r>
+    </w:p>
+    <w:p>
+      <w:pPr>
+        <w:rPr>
+          <w:lang w:val="en-US"/>
+        </w:rPr>
+      </w:pPr>
+      <w:r>
+        <w:rPr>
+          <w:lang w:val="en-US"/>
+        </w:rPr>
+        <w:t>-</w:t>
+      </w:r>
+      <w:r>
+        <w:rPr>
+          <w:lang w:val="en-US"/>
+        </w:rPr>
+        <w:t>Full Stack Development Certification with Node.js</w:t>
+      </w:r>
+    </w:p>
+    <w:p>
+      <w:pPr>
+        <w:rPr>
+          <w:lang w:val="en-US"/>
+        </w:rPr>
+      </w:pPr>
+      <w:r>
+        <w:rPr>
+          <w:lang w:val="en-US"/>
+        </w:rPr>
+        <w:t>-</w:t>
+      </w:r>
+      <w:r>
+        <w:rPr>
+          <w:lang w:val="en-US"/>
+        </w:rPr>
+        <w:t>Intensive Cybersecurity Training</w:t>
+      </w:r>
+    </w:p>
+    <w:p>
+      <w:pPr>
+        <w:rPr>
+          <w:lang w:val="en-US"/>
+        </w:rPr>
+      </w:pPr>
+      <w:r>
+        <w:rPr>
+          <w:lang w:val="en-US"/>
+        </w:rPr>
+        <w:t>-</w:t>
+      </w:r>
+      <w:r>
+        <w:rPr>
+          <w:lang w:val="en-US"/>
+        </w:rPr>
+        <w:t>Scientific Research in Generative AI – CEFET/RJ</w:t>
+      </w:r>
+    </w:p>
+    <w:p>
+      <w:pPr>
+        <w:rPr>
+          <w:lang w:val="en-US"/>
+        </w:rPr>
+      </w:pPr>
+      <w:r>
+        <w:rPr>
+          <w:lang w:val="en-US"/>
+        </w:rPr>
+        <w:pict w14:anchorId="0B22309F">
+          <v:rect id="_x0000_i1034" style="width:0;height:1.5pt" o:hralign="center" o:hrstd="t" o:hr="t" fillcolor="#a0a0a0" stroked="f"/>
+        </w:pict>
+      </w:r>
+    </w:p>
+    <w:p>
+      <w:pPr>
+        <w:rPr>
+          <w:lang w:val="en-US"/>
+        </w:rPr>
+      </w:pPr>
+      <w:r>
+        <w:rPr>
+          <w:lang w:val="en-US"/>
+        </w:rPr>
+        <w:t>Languages</w:t>
       </w:r>
     </w:p>
     <w:p>
       <w:pPr>
         <w:numPr>
           <w:ilvl w:val="0"/>
-          <w:numId w:val="2"/>
+          <w:numId w:val="10"/>
         </w:numPr>
         <w:rPr>
           <w:lang w:val="en-US"/>
@@ -488,684 +1280,63 @@
       </w:pPr>
       <w:r>
         <w:rPr>
-          <w:b/>
-          <w:bCs/>
-          <w:lang w:val="en-US"/>
-        </w:rPr>
-        <w:t>Implemented RESTful APIs</w:t>
-      </w:r>
-      <w:r>
-        <w:rPr>
-          <w:lang w:val="en-US"/>
-        </w:rPr>
-        <w:t xml:space="preserve"> in C# and .NET with SQL Server database integration, optimizing compliance processes for corporate clients</w:t>
-      </w:r>
-      <w:r>
-        <w:rPr>
-          <w:lang w:val="en-US"/>
-        </w:rPr>
-        <w:t>, d</w:t>
-      </w:r>
-      <w:r>
-        <w:rPr>
-          <w:lang w:val="en-US"/>
-        </w:rPr>
-        <w:t>evelope</w:t>
-      </w:r>
-      <w:r>
-        <w:rPr>
-          <w:lang w:val="en-US"/>
-        </w:rPr>
-        <w:t>d new features using JavaScript and API</w:t>
-      </w:r>
-      <w:r>
-        <w:rPr>
-          <w:lang w:val="en-US"/>
-        </w:rPr>
-        <w:t>s</w:t>
-      </w:r>
-      <w:r>
-        <w:rPr>
-          <w:lang w:val="en-US"/>
-        </w:rPr>
-        <w:t>.</w:t>
-      </w:r>
-    </w:p>
-    <w:p>
-      <w:pPr>
-        <w:rPr>
-          <w:b/>
-          <w:bCs/>
-          <w:lang w:val="en-US"/>
-        </w:rPr>
-      </w:pPr>
-      <w:r>
-        <w:rPr>
-          <w:b/>
-          <w:bCs/>
-          <w:lang w:val="en-US"/>
-        </w:rPr>
-        <w:t xml:space="preserve">Orange Business Services – </w:t>
-      </w:r>
-      <w:r>
-        <w:rPr>
-          <w:b/>
-          <w:bCs/>
-          <w:lang w:val="en-US"/>
-        </w:rPr>
-        <w:t xml:space="preserve">Local Delivery Manager Intern </w:t>
-      </w:r>
-      <w:r>
-        <w:rPr>
-          <w:b/>
-          <w:bCs/>
-          <w:lang w:val="en-US"/>
-        </w:rPr>
-        <w:t>-</w:t>
-      </w:r>
-      <w:r>
-        <w:rPr>
-          <w:b/>
-          <w:bCs/>
-          <w:lang w:val="en-US"/>
-        </w:rPr>
-        <w:t xml:space="preserve"> North America</w:t>
-      </w:r>
-      <w:r>
-        <w:rPr>
-          <w:b/>
-          <w:bCs/>
-          <w:lang w:val="en-US"/>
-        </w:rPr>
-        <w:br/>
-      </w:r>
-      <w:r>
-        <w:rPr>
-          <w:b/>
-          <w:bCs/>
-          <w:i/>
-          <w:iCs/>
-          <w:lang w:val="en-US"/>
-        </w:rPr>
-        <w:t>November 2020 – November 2021</w:t>
+          <w:lang w:val="en-US"/>
+        </w:rPr>
+        <w:t>Portuguese: Native</w:t>
       </w:r>
     </w:p>
     <w:p>
       <w:pPr>
         <w:numPr>
           <w:ilvl w:val="0"/>
-          <w:numId w:val="3"/>
+          <w:numId w:val="10"/>
         </w:numPr>
         <w:rPr>
-          <w:b/>
-          <w:bCs/>
-          <w:lang w:val="en-US"/>
-        </w:rPr>
-      </w:pPr>
-      <w:r>
-        <w:rPr>
-          <w:lang w:val="en-US"/>
-        </w:rPr>
-        <w:t>Managed orders and network implementation projects</w:t>
-      </w:r>
-      <w:r>
-        <w:rPr>
-          <w:b/>
-          <w:bCs/>
-          <w:lang w:val="en-US"/>
-        </w:rPr>
-        <w:t xml:space="preserve"> for the North American region, collaborating with an international team</w:t>
-      </w:r>
-      <w:r>
-        <w:pict w14:anchorId="03E4EF50">
-          <v:rect id="_x0000_i1040" style="width:0;height:1.5pt" o:hralign="center" o:bullet="t" o:hrstd="t" o:hr="t" fillcolor="#a0a0a0" stroked="f"/>
-        </w:pict>
-      </w:r>
-    </w:p>
-    <w:p>
-      <w:pPr>
-        <w:rPr>
-          <w:b/>
-          <w:bCs/>
-          <w:lang w:val="en-US"/>
-        </w:rPr>
-      </w:pPr>
-      <w:r>
-        <w:rPr>
-          <w:b/>
-          <w:bCs/>
-          <w:lang w:val="en-US"/>
-        </w:rPr>
-        <w:lastRenderedPageBreak/>
-        <w:t>Education</w:t>
-      </w:r>
-    </w:p>
-    <w:p>
-      <w:pPr>
-        <w:rPr>
-          <w:lang w:val="en-US"/>
-        </w:rPr>
-      </w:pPr>
-      <w:proofErr w:type="gramStart"/>
-      <w:r>
-        <w:rPr>
-          <w:b/>
-          <w:bCs/>
-          <w:lang w:val="en-US"/>
-        </w:rPr>
-        <w:t>Bachelor’s Degree in Computer</w:t>
-      </w:r>
-      <w:proofErr w:type="gramEnd"/>
-      <w:r>
-        <w:rPr>
-          <w:b/>
-          <w:bCs/>
-          <w:lang w:val="en-US"/>
-        </w:rPr>
-        <w:t xml:space="preserve"> Engineering</w:t>
-      </w:r>
-      <w:r>
-        <w:rPr>
-          <w:lang w:val="en-US"/>
-        </w:rPr>
-        <w:br/>
-        <w:t>Federal Center for Technological Education - Celso Suckow (</w:t>
-      </w:r>
-      <w:r>
-        <w:rPr>
-          <w:b/>
-          <w:bCs/>
-          <w:lang w:val="en-US"/>
-        </w:rPr>
-        <w:t>CEFET/RJ</w:t>
-      </w:r>
-      <w:r>
-        <w:rPr>
-          <w:lang w:val="en-US"/>
-        </w:rPr>
-        <w:t>)</w:t>
-      </w:r>
-    </w:p>
-    <w:p>
-      <w:pPr>
-        <w:rPr>
-          <w:u w:val="single"/>
-          <w:lang w:val="en-US"/>
-        </w:rPr>
-      </w:pPr>
-      <w:r>
-        <w:rPr>
-          <w:b/>
-          <w:bCs/>
-          <w:lang w:val="en-US"/>
-        </w:rPr>
-        <w:t>International exchange (Sep 2025 – Feb 2026), University of Valladolid, Spain</w:t>
-      </w:r>
-      <w:r>
-        <w:rPr>
-          <w:lang w:val="en-US"/>
-        </w:rPr>
-        <w:br/>
-        <w:t xml:space="preserve">Currently in the 10th semester, </w:t>
-      </w:r>
-      <w:r>
-        <w:rPr>
-          <w:b/>
-          <w:bCs/>
-          <w:lang w:val="en-US"/>
-        </w:rPr>
-        <w:t>expected graduation: July 202</w:t>
-      </w:r>
-      <w:r>
-        <w:rPr>
-          <w:b/>
-          <w:bCs/>
-          <w:lang w:val="en-US"/>
-        </w:rPr>
-        <w:t>6</w:t>
-      </w:r>
-    </w:p>
-    <w:p>
-      <w:r>
-        <w:pict w14:anchorId="00BD8198">
-          <v:rect id="_x0000_i1028" style="width:0;height:1.5pt" o:hralign="center" o:hrstd="t" o:hr="t" fillcolor="#a0a0a0" stroked="f"/>
-        </w:pict>
-      </w:r>
-    </w:p>
-    <w:p>
-      <w:pPr>
-        <w:rPr>
-          <w:b/>
-          <w:bCs/>
-        </w:rPr>
-      </w:pPr>
-      <w:r>
-        <w:rPr>
-          <w:b/>
-          <w:bCs/>
-        </w:rPr>
-        <w:t>Skills</w:t>
-      </w:r>
-    </w:p>
-    <w:p>
-      <w:r>
-        <w:rPr>
-          <w:b/>
-          <w:bCs/>
-        </w:rPr>
-        <w:t>Languages:</w:t>
-      </w:r>
-      <w:r>
-        <w:br/>
-        <w:t>JavaScript (</w:t>
-      </w:r>
-      <w:r>
-        <w:rPr>
-          <w:b/>
-          <w:bCs/>
-        </w:rPr>
-        <w:t>Node.js</w:t>
-      </w:r>
-      <w:r>
-        <w:t xml:space="preserve">, </w:t>
-      </w:r>
-      <w:r>
-        <w:rPr>
-          <w:b/>
-          <w:bCs/>
-        </w:rPr>
-        <w:t>React.js</w:t>
-      </w:r>
-      <w:r>
-        <w:t xml:space="preserve">, </w:t>
-      </w:r>
-      <w:r>
-        <w:rPr>
-          <w:b/>
-          <w:bCs/>
-        </w:rPr>
-        <w:t>Vue.js</w:t>
-      </w:r>
-      <w:r>
-        <w:t xml:space="preserve">, </w:t>
-      </w:r>
-      <w:r>
-        <w:rPr>
-          <w:b/>
-          <w:bCs/>
-        </w:rPr>
-        <w:t>NestJS</w:t>
-      </w:r>
-      <w:r>
-        <w:t>), C# (</w:t>
-      </w:r>
-      <w:r>
-        <w:rPr>
-          <w:b/>
-          <w:bCs/>
-        </w:rPr>
-        <w:t>.NET</w:t>
-      </w:r>
-      <w:r>
-        <w:t>), Python, Java</w:t>
-      </w:r>
-    </w:p>
-    <w:p>
-      <w:pPr>
-        <w:rPr>
-          <w:lang w:val="en-US"/>
-        </w:rPr>
-      </w:pPr>
-      <w:r>
-        <w:rPr>
-          <w:b/>
-          <w:bCs/>
-          <w:lang w:val="en-US"/>
-        </w:rPr>
-        <w:t>Databases:</w:t>
-      </w:r>
-      <w:r>
-        <w:rPr>
-          <w:lang w:val="en-US"/>
-        </w:rPr>
-        <w:br/>
-        <w:t>PostgreSQL, SAP Hana, SQL Server, MySQL, MongoDB</w:t>
-      </w:r>
-    </w:p>
-    <w:p>
-      <w:pPr>
-        <w:rPr>
-          <w:lang w:val="en-US"/>
-        </w:rPr>
-      </w:pPr>
-      <w:r>
-        <w:rPr>
-          <w:b/>
-          <w:bCs/>
-          <w:lang w:val="en-US"/>
-        </w:rPr>
-        <w:t>Tools:</w:t>
-      </w:r>
-      <w:r>
-        <w:rPr>
-          <w:lang w:val="en-US"/>
-        </w:rPr>
-        <w:br/>
-        <w:t>RabbitMQ, Docker, Git, Swagger, Postman, Insomnia, DBeaver</w:t>
-      </w:r>
-    </w:p>
-    <w:p>
-      <w:pPr>
-        <w:rPr>
-          <w:u w:val="single"/>
-        </w:rPr>
-      </w:pPr>
-      <w:r>
-        <w:rPr>
-          <w:b/>
-          <w:bCs/>
-        </w:rPr>
-        <w:t>Methodologies:</w:t>
-      </w:r>
-      <w:r>
-        <w:br/>
-        <w:t>Scrum, CI/CD</w:t>
-      </w:r>
-    </w:p>
-    <w:p>
-      <w:r>
-        <w:pict w14:anchorId="01215A2C">
-          <v:rect id="_x0000_i1036" style="width:0;height:1.5pt" o:hralign="center" o:hrstd="t" o:hr="t" fillcolor="#a0a0a0" stroked="f"/>
-        </w:pict>
-      </w:r>
-    </w:p>
-    <w:p>
-      <w:pPr>
-        <w:rPr>
-          <w:b/>
-          <w:bCs/>
-          <w:lang w:val="en-US"/>
-        </w:rPr>
-      </w:pPr>
-      <w:r>
-        <w:rPr>
-          <w:b/>
-          <w:bCs/>
-          <w:lang w:val="en-US"/>
-        </w:rPr>
-        <w:t>Interests</w:t>
-      </w:r>
-    </w:p>
-    <w:p>
-      <w:pPr>
-        <w:rPr>
-          <w:u w:val="single"/>
-          <w:lang w:val="en-US"/>
-        </w:rPr>
-      </w:pPr>
-      <w:r>
-        <w:rPr>
-          <w:lang w:val="en-US"/>
-        </w:rPr>
-        <w:t>System development and architecture, microservices, APIs, Cloud, security, application performance, systems integration</w:t>
-      </w:r>
-      <w:r>
-        <w:rPr>
-          <w:lang w:val="en-US"/>
-        </w:rPr>
-        <w:t>, team leadership, technical project management.</w:t>
-      </w:r>
-    </w:p>
-    <w:p>
-      <w:r>
-        <w:pict w14:anchorId="778CF511">
-          <v:rect id="_x0000_i1030" style="width:0;height:1.5pt" o:hralign="center" o:hrstd="t" o:hr="t" fillcolor="#a0a0a0" stroked="f"/>
-        </w:pict>
-      </w:r>
-    </w:p>
-    <w:p>
-      <w:pPr>
-        <w:rPr>
-          <w:b/>
-          <w:bCs/>
-          <w:lang w:val="en-US"/>
-        </w:rPr>
-      </w:pPr>
-      <w:r>
-        <w:rPr>
-          <w:b/>
-          <w:bCs/>
-          <w:lang w:val="en-US"/>
-        </w:rPr>
-        <w:t>Additional Qualifications</w:t>
-      </w:r>
-    </w:p>
-    <w:p>
-      <w:pPr>
-        <w:rPr>
-          <w:lang w:val="en-US"/>
-        </w:rPr>
-      </w:pPr>
-      <w:r>
-        <w:rPr>
-          <w:lang w:val="en-US"/>
-        </w:rPr>
-        <w:t xml:space="preserve">• Certified in </w:t>
-      </w:r>
-      <w:r>
-        <w:rPr>
-          <w:b/>
-          <w:bCs/>
-          <w:lang w:val="en-US"/>
-        </w:rPr>
-        <w:t>Fullstack Development with Node.js</w:t>
-      </w:r>
-      <w:r>
-        <w:rPr>
-          <w:lang w:val="en-US"/>
-        </w:rPr>
-        <w:br/>
-        <w:t xml:space="preserve">• Intensive training in </w:t>
-      </w:r>
-      <w:r>
-        <w:rPr>
-          <w:b/>
-          <w:bCs/>
-          <w:lang w:val="en-US"/>
-        </w:rPr>
-        <w:t>Cybersecurity</w:t>
-      </w:r>
-      <w:r>
-        <w:rPr>
-          <w:lang w:val="en-US"/>
-        </w:rPr>
-        <w:br/>
-        <w:t xml:space="preserve">• </w:t>
-      </w:r>
-      <w:r>
-        <w:rPr>
-          <w:b/>
-          <w:bCs/>
-          <w:lang w:val="en-US"/>
-        </w:rPr>
-        <w:t>.NET Bootcamp</w:t>
-      </w:r>
-      <w:r>
-        <w:rPr>
-          <w:lang w:val="en-US"/>
-        </w:rPr>
-        <w:br/>
-        <w:t xml:space="preserve">• </w:t>
-      </w:r>
-      <w:r>
-        <w:rPr>
-          <w:b/>
-          <w:bCs/>
-          <w:lang w:val="en-US"/>
-        </w:rPr>
-        <w:t>Relational Database Bootcamp</w:t>
-      </w:r>
-      <w:r>
-        <w:rPr>
-          <w:lang w:val="en-US"/>
-        </w:rPr>
-        <w:br/>
-        <w:t xml:space="preserve">• Scientific initiation in </w:t>
-      </w:r>
-      <w:r>
-        <w:rPr>
-          <w:b/>
-          <w:bCs/>
-          <w:lang w:val="en-US"/>
-        </w:rPr>
-        <w:t>Generative AI</w:t>
-      </w:r>
-      <w:r>
-        <w:rPr>
-          <w:lang w:val="en-US"/>
-        </w:rPr>
-        <w:t xml:space="preserve"> at Cefet/RJ</w:t>
-      </w:r>
-    </w:p>
-    <w:p>
-      <w:r>
-        <w:pict w14:anchorId="75A28385">
-          <v:rect id="_x0000_i1031" style="width:0;height:1.5pt" o:hralign="center" o:hrstd="t" o:hr="t" fillcolor="#a0a0a0" stroked="f"/>
-        </w:pict>
-      </w:r>
-    </w:p>
-    <w:p>
-      <w:pPr>
-        <w:rPr>
-          <w:b/>
-          <w:bCs/>
-          <w:lang w:val="en-US"/>
-        </w:rPr>
-      </w:pPr>
-      <w:r>
-        <w:rPr>
-          <w:b/>
-          <w:bCs/>
-          <w:lang w:val="en-US"/>
-        </w:rPr>
-        <w:t>Languages</w:t>
-      </w:r>
-    </w:p>
-    <w:p>
-      <w:pPr>
-        <w:rPr>
-          <w:lang w:val="en-US"/>
-        </w:rPr>
-      </w:pPr>
-      <w:r>
-        <w:rPr>
-          <w:b/>
-          <w:bCs/>
-          <w:lang w:val="en-US"/>
-        </w:rPr>
-        <w:t>Portuguese:</w:t>
-      </w:r>
-      <w:r>
-        <w:rPr>
-          <w:lang w:val="en-US"/>
-        </w:rPr>
-        <w:t xml:space="preserve"> Native</w:t>
-      </w:r>
-      <w:r>
-        <w:rPr>
-          <w:lang w:val="en-US"/>
-        </w:rPr>
-        <w:br/>
-      </w:r>
-      <w:r>
-        <w:rPr>
-          <w:b/>
-          <w:bCs/>
-          <w:lang w:val="en-US"/>
-        </w:rPr>
-        <w:t>English:</w:t>
-      </w:r>
-      <w:r>
-        <w:rPr>
-          <w:lang w:val="en-US"/>
-        </w:rPr>
-        <w:t xml:space="preserve"> Fluent </w:t>
-      </w:r>
-      <w:r>
-        <w:rPr>
-          <w:lang w:val="en-US"/>
-        </w:rPr>
-        <w:t xml:space="preserve">- </w:t>
-      </w:r>
-      <w:r>
-        <w:rPr>
-          <w:i/>
-          <w:iCs/>
-          <w:lang w:val="en-US"/>
-        </w:rPr>
-        <w:t>Advanced proficiency in international work environments</w:t>
-      </w:r>
-      <w:r>
-        <w:rPr>
-          <w:lang w:val="en-US"/>
-        </w:rPr>
-        <w:br/>
-      </w:r>
-      <w:r>
-        <w:rPr>
-          <w:b/>
-          <w:bCs/>
-          <w:lang w:val="en-US"/>
-        </w:rPr>
-        <w:t>Spanish:</w:t>
-      </w:r>
-      <w:r>
-        <w:rPr>
-          <w:lang w:val="en-US"/>
-        </w:rPr>
-        <w:t xml:space="preserve"> Advanced </w:t>
-      </w:r>
-      <w:r>
-        <w:rPr>
-          <w:lang w:val="en-US"/>
-        </w:rPr>
-        <w:t>– Siele Certified</w:t>
-      </w:r>
-      <w:r>
-        <w:rPr>
-          <w:lang w:val="en-US"/>
-        </w:rPr>
-        <w:br/>
-      </w:r>
-      <w:r>
-        <w:rPr>
-          <w:b/>
-          <w:bCs/>
-          <w:lang w:val="en-US"/>
-        </w:rPr>
-        <w:t>French:</w:t>
-      </w:r>
-      <w:r>
-        <w:rPr>
-          <w:lang w:val="en-US"/>
-        </w:rPr>
-        <w:t xml:space="preserve"> Basic (</w:t>
-      </w:r>
-      <w:r>
-        <w:rPr>
-          <w:i/>
-          <w:iCs/>
-          <w:lang w:val="en-US"/>
-        </w:rPr>
-        <w:t>A2</w:t>
-      </w:r>
-      <w:r>
-        <w:rPr>
-          <w:lang w:val="en-US"/>
-        </w:rPr>
-        <w:t>)</w:t>
-      </w:r>
-    </w:p>
+          <w:lang w:val="en-US"/>
+        </w:rPr>
+      </w:pPr>
+      <w:r>
+        <w:rPr>
+          <w:lang w:val="en-US"/>
+        </w:rPr>
+        <w:t>English: Fluent – Advanced proficiency in international work environments</w:t>
+      </w:r>
+    </w:p>
+    <w:p>
+      <w:pPr>
+        <w:numPr>
+          <w:ilvl w:val="0"/>
+          <w:numId w:val="10"/>
+        </w:numPr>
+        <w:rPr>
+          <w:lang w:val="en-US"/>
+        </w:rPr>
+      </w:pPr>
+      <w:r>
+        <w:rPr>
+          <w:lang w:val="en-US"/>
+        </w:rPr>
+        <w:t>Spanish: Fluent – Advanced proficiency after living in Spain for six months</w:t>
+      </w:r>
+    </w:p>
+    <w:p>
+      <w:pPr>
+        <w:numPr>
+          <w:ilvl w:val="0"/>
+          <w:numId w:val="10"/>
+        </w:numPr>
+        <w:rPr>
+          <w:lang w:val="en-US"/>
+        </w:rPr>
+      </w:pPr>
+      <w:r>
+        <w:rPr>
+          <w:lang w:val="en-US"/>
+        </w:rPr>
+        <w:t>French: Basic</w:t>
+      </w:r>
+    </w:p>
+    <w:p/>
     <w:sectPr>
       <w:pgSz w:w="11906" w:h="16838"/>
       <w:pgMar w:top="1417" w:right="1701" w:bottom="1417" w:left="1701" w:header="708" w:footer="708" w:gutter="0"/>
@@ -1179,6 +1350,453 @@
 <file path=word/numbering.xml><?xml version="1.0" encoding="utf-8"?>
 <w:numbering xmlns:wpc="http://schemas.microsoft.com/office/word/2010/wordprocessingCanvas" xmlns:cx="http://schemas.microsoft.com/office/drawing/2014/chartex" xmlns:cx1="http://schemas.microsoft.com/office/drawing/2015/9/8/chartex" xmlns:cx2="http://schemas.microsoft.com/office/drawing/2015/10/21/chartex" xmlns:cx3="http://schemas.microsoft.com/office/drawing/2016/5/9/chartex" xmlns:cx4="http://schemas.microsoft.com/office/drawing/2016/5/10/chartex" xmlns:cx5="http://schemas.microsoft.com/office/drawing/2016/5/11/chartex" xmlns:cx6="http://schemas.microsoft.com/office/drawing/2016/5/12/chartex" xmlns:cx7="http://schemas.microsoft.com/office/drawing/2016/5/13/chartex" xmlns:cx8="http://schemas.microsoft.com/office/drawing/2016/5/14/chartex" xmlns:mc="http://schemas.openxmlformats.org/markup-compatibility/2006" xmlns:aink="http://schemas.microsoft.com/office/drawing/2016/ink" xmlns:am3d="http://schemas.microsoft.com/office/drawing/2017/model3d" xmlns:o="urn:schemas-microsoft-com:office:office" xmlns:oel="http://schemas.microsoft.com/office/2019/extlst" xmlns:r="http://schemas.openxmlformats.org/officeDocument/2006/relationships" xmlns:m="http://schemas.openxmlformats.org/officeDocument/2006/math" xmlns:v="urn:schemas-microsoft-com:vml" xmlns:wp14="http://schemas.microsoft.com/office/word/2010/wordprocessingDrawing" xmlns:wp="http://schemas.openxmlformats.org/drawingml/2006/wordprocessingDrawing" xmlns:w10="urn:schemas-microsoft-com:office:word" xmlns:w="http://schemas.openxmlformats.org/wordprocessingml/2006/main" xmlns:w14="http://schemas.microsoft.com/office/word/2010/wordml" xmlns:w15="http://schemas.microsoft.com/office/word/2012/wordml" xmlns:w16cex="http://schemas.microsoft.com/office/word/2018/wordml/cex" xmlns:w16cid="http://schemas.microsoft.com/office/word/2016/wordml/cid" xmlns:w16="http://schemas.microsoft.com/office/word/2018/wordml" xmlns:w16du="http://schemas.microsoft.com/office/word/2023/wordml/word16du" xmlns:w16sdtdh="http://schemas.microsoft.com/office/word/2020/wordml/sdtdatahash" xmlns:w16sdtfl="http://schemas.microsoft.com/office/word/2024/wordml/sdtformatlock" xmlns:w16se="http://schemas.microsoft.com/office/word/2015/wordml/symex" xmlns:wpg="http://schemas.microsoft.com/office/word/2010/wordprocessingGroup" xmlns:wpi="http://schemas.microsoft.com/office/word/2010/wordprocessingInk" xmlns:wne="http://schemas.microsoft.com/office/word/2006/wordml" xmlns:wps="http://schemas.microsoft.com/office/word/2010/wordprocessingShape" mc:Ignorable="w14 w15 w16se w16cid w16 w16cex w16sdtdh w16sdtfl w16du wp14">
   <w:abstractNum w:abstractNumId="0" w15:restartNumberingAfterBreak="0">
+    <w:nsid w:val="1CF06403"/>
+    <w:multiLevelType w:val="multilevel"/>
+    <w:tmpl w:val="0AFA8A34"/>
+    <w:lvl w:ilvl="0">
+      <w:start w:val="1"/>
+      <w:numFmt w:val="bullet"/>
+      <w:lvlText w:val=""/>
+      <w:lvlJc w:val="left"/>
+      <w:pPr>
+        <w:tabs>
+          <w:tab w:val="num" w:pos="720"/>
+        </w:tabs>
+        <w:ind w:left="720" w:hanging="360"/>
+      </w:pPr>
+      <w:rPr>
+        <w:rFonts w:ascii="Symbol" w:hAnsi="Symbol" w:hint="default"/>
+        <w:sz w:val="20"/>
+      </w:rPr>
+    </w:lvl>
+    <w:lvl w:ilvl="1" w:tentative="1">
+      <w:start w:val="1"/>
+      <w:numFmt w:val="bullet"/>
+      <w:lvlText w:val="o"/>
+      <w:lvlJc w:val="left"/>
+      <w:pPr>
+        <w:tabs>
+          <w:tab w:val="num" w:pos="1440"/>
+        </w:tabs>
+        <w:ind w:left="1440" w:hanging="360"/>
+      </w:pPr>
+      <w:rPr>
+        <w:rFonts w:ascii="Courier New" w:hAnsi="Courier New" w:hint="default"/>
+        <w:sz w:val="20"/>
+      </w:rPr>
+    </w:lvl>
+    <w:lvl w:ilvl="2" w:tentative="1">
+      <w:start w:val="1"/>
+      <w:numFmt w:val="bullet"/>
+      <w:lvlText w:val=""/>
+      <w:lvlJc w:val="left"/>
+      <w:pPr>
+        <w:tabs>
+          <w:tab w:val="num" w:pos="2160"/>
+        </w:tabs>
+        <w:ind w:left="2160" w:hanging="360"/>
+      </w:pPr>
+      <w:rPr>
+        <w:rFonts w:ascii="Wingdings" w:hAnsi="Wingdings" w:hint="default"/>
+        <w:sz w:val="20"/>
+      </w:rPr>
+    </w:lvl>
+    <w:lvl w:ilvl="3" w:tentative="1">
+      <w:start w:val="1"/>
+      <w:numFmt w:val="bullet"/>
+      <w:lvlText w:val=""/>
+      <w:lvlJc w:val="left"/>
+      <w:pPr>
+        <w:tabs>
+          <w:tab w:val="num" w:pos="2880"/>
+        </w:tabs>
+        <w:ind w:left="2880" w:hanging="360"/>
+      </w:pPr>
+      <w:rPr>
+        <w:rFonts w:ascii="Wingdings" w:hAnsi="Wingdings" w:hint="default"/>
+        <w:sz w:val="20"/>
+      </w:rPr>
+    </w:lvl>
+    <w:lvl w:ilvl="4" w:tentative="1">
+      <w:start w:val="1"/>
+      <w:numFmt w:val="bullet"/>
+      <w:lvlText w:val=""/>
+      <w:lvlJc w:val="left"/>
+      <w:pPr>
+        <w:tabs>
+          <w:tab w:val="num" w:pos="3600"/>
+        </w:tabs>
+        <w:ind w:left="3600" w:hanging="360"/>
+      </w:pPr>
+      <w:rPr>
+        <w:rFonts w:ascii="Wingdings" w:hAnsi="Wingdings" w:hint="default"/>
+        <w:sz w:val="20"/>
+      </w:rPr>
+    </w:lvl>
+    <w:lvl w:ilvl="5" w:tentative="1">
+      <w:start w:val="1"/>
+      <w:numFmt w:val="bullet"/>
+      <w:lvlText w:val=""/>
+      <w:lvlJc w:val="left"/>
+      <w:pPr>
+        <w:tabs>
+          <w:tab w:val="num" w:pos="4320"/>
+        </w:tabs>
+        <w:ind w:left="4320" w:hanging="360"/>
+      </w:pPr>
+      <w:rPr>
+        <w:rFonts w:ascii="Wingdings" w:hAnsi="Wingdings" w:hint="default"/>
+        <w:sz w:val="20"/>
+      </w:rPr>
+    </w:lvl>
+    <w:lvl w:ilvl="6" w:tentative="1">
+      <w:start w:val="1"/>
+      <w:numFmt w:val="bullet"/>
+      <w:lvlText w:val=""/>
+      <w:lvlJc w:val="left"/>
+      <w:pPr>
+        <w:tabs>
+          <w:tab w:val="num" w:pos="5040"/>
+        </w:tabs>
+        <w:ind w:left="5040" w:hanging="360"/>
+      </w:pPr>
+      <w:rPr>
+        <w:rFonts w:ascii="Wingdings" w:hAnsi="Wingdings" w:hint="default"/>
+        <w:sz w:val="20"/>
+      </w:rPr>
+    </w:lvl>
+    <w:lvl w:ilvl="7" w:tentative="1">
+      <w:start w:val="1"/>
+      <w:numFmt w:val="bullet"/>
+      <w:lvlText w:val=""/>
+      <w:lvlJc w:val="left"/>
+      <w:pPr>
+        <w:tabs>
+          <w:tab w:val="num" w:pos="5760"/>
+        </w:tabs>
+        <w:ind w:left="5760" w:hanging="360"/>
+      </w:pPr>
+      <w:rPr>
+        <w:rFonts w:ascii="Wingdings" w:hAnsi="Wingdings" w:hint="default"/>
+        <w:sz w:val="20"/>
+      </w:rPr>
+    </w:lvl>
+    <w:lvl w:ilvl="8" w:tentative="1">
+      <w:start w:val="1"/>
+      <w:numFmt w:val="bullet"/>
+      <w:lvlText w:val=""/>
+      <w:lvlJc w:val="left"/>
+      <w:pPr>
+        <w:tabs>
+          <w:tab w:val="num" w:pos="6480"/>
+        </w:tabs>
+        <w:ind w:left="6480" w:hanging="360"/>
+      </w:pPr>
+      <w:rPr>
+        <w:rFonts w:ascii="Wingdings" w:hAnsi="Wingdings" w:hint="default"/>
+        <w:sz w:val="20"/>
+      </w:rPr>
+    </w:lvl>
+  </w:abstractNum>
+  <w:abstractNum w:abstractNumId="1" w15:restartNumberingAfterBreak="0">
+    <w:nsid w:val="26320E7A"/>
+    <w:multiLevelType w:val="multilevel"/>
+    <w:tmpl w:val="2F4CC18C"/>
+    <w:lvl w:ilvl="0">
+      <w:start w:val="1"/>
+      <w:numFmt w:val="bullet"/>
+      <w:lvlText w:val=""/>
+      <w:lvlJc w:val="left"/>
+      <w:pPr>
+        <w:tabs>
+          <w:tab w:val="num" w:pos="720"/>
+        </w:tabs>
+        <w:ind w:left="720" w:hanging="360"/>
+      </w:pPr>
+      <w:rPr>
+        <w:rFonts w:ascii="Symbol" w:hAnsi="Symbol" w:hint="default"/>
+        <w:sz w:val="20"/>
+      </w:rPr>
+    </w:lvl>
+    <w:lvl w:ilvl="1" w:tentative="1">
+      <w:start w:val="1"/>
+      <w:numFmt w:val="bullet"/>
+      <w:lvlText w:val="o"/>
+      <w:lvlJc w:val="left"/>
+      <w:pPr>
+        <w:tabs>
+          <w:tab w:val="num" w:pos="1440"/>
+        </w:tabs>
+        <w:ind w:left="1440" w:hanging="360"/>
+      </w:pPr>
+      <w:rPr>
+        <w:rFonts w:ascii="Courier New" w:hAnsi="Courier New" w:hint="default"/>
+        <w:sz w:val="20"/>
+      </w:rPr>
+    </w:lvl>
+    <w:lvl w:ilvl="2" w:tentative="1">
+      <w:start w:val="1"/>
+      <w:numFmt w:val="bullet"/>
+      <w:lvlText w:val=""/>
+      <w:lvlJc w:val="left"/>
+      <w:pPr>
+        <w:tabs>
+          <w:tab w:val="num" w:pos="2160"/>
+        </w:tabs>
+        <w:ind w:left="2160" w:hanging="360"/>
+      </w:pPr>
+      <w:rPr>
+        <w:rFonts w:ascii="Wingdings" w:hAnsi="Wingdings" w:hint="default"/>
+        <w:sz w:val="20"/>
+      </w:rPr>
+    </w:lvl>
+    <w:lvl w:ilvl="3" w:tentative="1">
+      <w:start w:val="1"/>
+      <w:numFmt w:val="bullet"/>
+      <w:lvlText w:val=""/>
+      <w:lvlJc w:val="left"/>
+      <w:pPr>
+        <w:tabs>
+          <w:tab w:val="num" w:pos="2880"/>
+        </w:tabs>
+        <w:ind w:left="2880" w:hanging="360"/>
+      </w:pPr>
+      <w:rPr>
+        <w:rFonts w:ascii="Wingdings" w:hAnsi="Wingdings" w:hint="default"/>
+        <w:sz w:val="20"/>
+      </w:rPr>
+    </w:lvl>
+    <w:lvl w:ilvl="4" w:tentative="1">
+      <w:start w:val="1"/>
+      <w:numFmt w:val="bullet"/>
+      <w:lvlText w:val=""/>
+      <w:lvlJc w:val="left"/>
+      <w:pPr>
+        <w:tabs>
+          <w:tab w:val="num" w:pos="3600"/>
+        </w:tabs>
+        <w:ind w:left="3600" w:hanging="360"/>
+      </w:pPr>
+      <w:rPr>
+        <w:rFonts w:ascii="Wingdings" w:hAnsi="Wingdings" w:hint="default"/>
+        <w:sz w:val="20"/>
+      </w:rPr>
+    </w:lvl>
+    <w:lvl w:ilvl="5" w:tentative="1">
+      <w:start w:val="1"/>
+      <w:numFmt w:val="bullet"/>
+      <w:lvlText w:val=""/>
+      <w:lvlJc w:val="left"/>
+      <w:pPr>
+        <w:tabs>
+          <w:tab w:val="num" w:pos="4320"/>
+        </w:tabs>
+        <w:ind w:left="4320" w:hanging="360"/>
+      </w:pPr>
+      <w:rPr>
+        <w:rFonts w:ascii="Wingdings" w:hAnsi="Wingdings" w:hint="default"/>
+        <w:sz w:val="20"/>
+      </w:rPr>
+    </w:lvl>
+    <w:lvl w:ilvl="6" w:tentative="1">
+      <w:start w:val="1"/>
+      <w:numFmt w:val="bullet"/>
+      <w:lvlText w:val=""/>
+      <w:lvlJc w:val="left"/>
+      <w:pPr>
+        <w:tabs>
+          <w:tab w:val="num" w:pos="5040"/>
+        </w:tabs>
+        <w:ind w:left="5040" w:hanging="360"/>
+      </w:pPr>
+      <w:rPr>
+        <w:rFonts w:ascii="Wingdings" w:hAnsi="Wingdings" w:hint="default"/>
+        <w:sz w:val="20"/>
+      </w:rPr>
+    </w:lvl>
+    <w:lvl w:ilvl="7" w:tentative="1">
+      <w:start w:val="1"/>
+      <w:numFmt w:val="bullet"/>
+      <w:lvlText w:val=""/>
+      <w:lvlJc w:val="left"/>
+      <w:pPr>
+        <w:tabs>
+          <w:tab w:val="num" w:pos="5760"/>
+        </w:tabs>
+        <w:ind w:left="5760" w:hanging="360"/>
+      </w:pPr>
+      <w:rPr>
+        <w:rFonts w:ascii="Wingdings" w:hAnsi="Wingdings" w:hint="default"/>
+        <w:sz w:val="20"/>
+      </w:rPr>
+    </w:lvl>
+    <w:lvl w:ilvl="8" w:tentative="1">
+      <w:start w:val="1"/>
+      <w:numFmt w:val="bullet"/>
+      <w:lvlText w:val=""/>
+      <w:lvlJc w:val="left"/>
+      <w:pPr>
+        <w:tabs>
+          <w:tab w:val="num" w:pos="6480"/>
+        </w:tabs>
+        <w:ind w:left="6480" w:hanging="360"/>
+      </w:pPr>
+      <w:rPr>
+        <w:rFonts w:ascii="Wingdings" w:hAnsi="Wingdings" w:hint="default"/>
+        <w:sz w:val="20"/>
+      </w:rPr>
+    </w:lvl>
+  </w:abstractNum>
+  <w:abstractNum w:abstractNumId="2" w15:restartNumberingAfterBreak="0">
+    <w:nsid w:val="4CB92C26"/>
+    <w:multiLevelType w:val="multilevel"/>
+    <w:tmpl w:val="EC287FEE"/>
+    <w:lvl w:ilvl="0">
+      <w:start w:val="1"/>
+      <w:numFmt w:val="bullet"/>
+      <w:lvlText w:val=""/>
+      <w:lvlJc w:val="left"/>
+      <w:pPr>
+        <w:tabs>
+          <w:tab w:val="num" w:pos="720"/>
+        </w:tabs>
+        <w:ind w:left="720" w:hanging="360"/>
+      </w:pPr>
+      <w:rPr>
+        <w:rFonts w:ascii="Symbol" w:hAnsi="Symbol" w:hint="default"/>
+        <w:sz w:val="20"/>
+      </w:rPr>
+    </w:lvl>
+    <w:lvl w:ilvl="1" w:tentative="1">
+      <w:start w:val="1"/>
+      <w:numFmt w:val="bullet"/>
+      <w:lvlText w:val="o"/>
+      <w:lvlJc w:val="left"/>
+      <w:pPr>
+        <w:tabs>
+          <w:tab w:val="num" w:pos="1440"/>
+        </w:tabs>
+        <w:ind w:left="1440" w:hanging="360"/>
+      </w:pPr>
+      <w:rPr>
+        <w:rFonts w:ascii="Courier New" w:hAnsi="Courier New" w:hint="default"/>
+        <w:sz w:val="20"/>
+      </w:rPr>
+    </w:lvl>
+    <w:lvl w:ilvl="2" w:tentative="1">
+      <w:start w:val="1"/>
+      <w:numFmt w:val="bullet"/>
+      <w:lvlText w:val=""/>
+      <w:lvlJc w:val="left"/>
+      <w:pPr>
+        <w:tabs>
+          <w:tab w:val="num" w:pos="2160"/>
+        </w:tabs>
+        <w:ind w:left="2160" w:hanging="360"/>
+      </w:pPr>
+      <w:rPr>
+        <w:rFonts w:ascii="Wingdings" w:hAnsi="Wingdings" w:hint="default"/>
+        <w:sz w:val="20"/>
+      </w:rPr>
+    </w:lvl>
+    <w:lvl w:ilvl="3" w:tentative="1">
+      <w:start w:val="1"/>
+      <w:numFmt w:val="bullet"/>
+      <w:lvlText w:val=""/>
+      <w:lvlJc w:val="left"/>
+      <w:pPr>
+        <w:tabs>
+          <w:tab w:val="num" w:pos="2880"/>
+        </w:tabs>
+        <w:ind w:left="2880" w:hanging="360"/>
+      </w:pPr>
+      <w:rPr>
+        <w:rFonts w:ascii="Wingdings" w:hAnsi="Wingdings" w:hint="default"/>
+        <w:sz w:val="20"/>
+      </w:rPr>
+    </w:lvl>
+    <w:lvl w:ilvl="4" w:tentative="1">
+      <w:start w:val="1"/>
+      <w:numFmt w:val="bullet"/>
+      <w:lvlText w:val=""/>
+      <w:lvlJc w:val="left"/>
+      <w:pPr>
+        <w:tabs>
+          <w:tab w:val="num" w:pos="3600"/>
+        </w:tabs>
+        <w:ind w:left="3600" w:hanging="360"/>
+      </w:pPr>
+      <w:rPr>
+        <w:rFonts w:ascii="Wingdings" w:hAnsi="Wingdings" w:hint="default"/>
+        <w:sz w:val="20"/>
+      </w:rPr>
+    </w:lvl>
+    <w:lvl w:ilvl="5" w:tentative="1">
+      <w:start w:val="1"/>
+      <w:numFmt w:val="bullet"/>
+      <w:lvlText w:val=""/>
+      <w:lvlJc w:val="left"/>
+      <w:pPr>
+        <w:tabs>
+          <w:tab w:val="num" w:pos="4320"/>
+        </w:tabs>
+        <w:ind w:left="4320" w:hanging="360"/>
+      </w:pPr>
+      <w:rPr>
+        <w:rFonts w:ascii="Wingdings" w:hAnsi="Wingdings" w:hint="default"/>
+        <w:sz w:val="20"/>
+      </w:rPr>
+    </w:lvl>
+    <w:lvl w:ilvl="6" w:tentative="1">
+      <w:start w:val="1"/>
+      <w:numFmt w:val="bullet"/>
+      <w:lvlText w:val=""/>
+      <w:lvlJc w:val="left"/>
+      <w:pPr>
+        <w:tabs>
+          <w:tab w:val="num" w:pos="5040"/>
+        </w:tabs>
+        <w:ind w:left="5040" w:hanging="360"/>
+      </w:pPr>
+      <w:rPr>
+        <w:rFonts w:ascii="Wingdings" w:hAnsi="Wingdings" w:hint="default"/>
+        <w:sz w:val="20"/>
+      </w:rPr>
+    </w:lvl>
+    <w:lvl w:ilvl="7" w:tentative="1">
+      <w:start w:val="1"/>
+      <w:numFmt w:val="bullet"/>
+      <w:lvlText w:val=""/>
+      <w:lvlJc w:val="left"/>
+      <w:pPr>
+        <w:tabs>
+          <w:tab w:val="num" w:pos="5760"/>
+        </w:tabs>
+        <w:ind w:left="5760" w:hanging="360"/>
+      </w:pPr>
+      <w:rPr>
+        <w:rFonts w:ascii="Wingdings" w:hAnsi="Wingdings" w:hint="default"/>
+        <w:sz w:val="20"/>
+      </w:rPr>
+    </w:lvl>
+    <w:lvl w:ilvl="8" w:tentative="1">
+      <w:start w:val="1"/>
+      <w:numFmt w:val="bullet"/>
+      <w:lvlText w:val=""/>
+      <w:lvlJc w:val="left"/>
+      <w:pPr>
+        <w:tabs>
+          <w:tab w:val="num" w:pos="6480"/>
+        </w:tabs>
+        <w:ind w:left="6480" w:hanging="360"/>
+      </w:pPr>
+      <w:rPr>
+        <w:rFonts w:ascii="Wingdings" w:hAnsi="Wingdings" w:hint="default"/>
+        <w:sz w:val="20"/>
+      </w:rPr>
+    </w:lvl>
+  </w:abstractNum>
+  <w:abstractNum w:abstractNumId="3" w15:restartNumberingAfterBreak="0">
     <w:nsid w:val="527B76B8"/>
     <w:multiLevelType w:val="multilevel"/>
     <w:tmpl w:val="A9489B06"/>
@@ -1327,7 +1945,454 @@
       </w:rPr>
     </w:lvl>
   </w:abstractNum>
-  <w:abstractNum w:abstractNumId="1" w15:restartNumberingAfterBreak="0">
+  <w:abstractNum w:abstractNumId="4" w15:restartNumberingAfterBreak="0">
+    <w:nsid w:val="589D54E8"/>
+    <w:multiLevelType w:val="multilevel"/>
+    <w:tmpl w:val="1728DD76"/>
+    <w:lvl w:ilvl="0">
+      <w:start w:val="1"/>
+      <w:numFmt w:val="bullet"/>
+      <w:lvlText w:val=""/>
+      <w:lvlJc w:val="left"/>
+      <w:pPr>
+        <w:tabs>
+          <w:tab w:val="num" w:pos="720"/>
+        </w:tabs>
+        <w:ind w:left="720" w:hanging="360"/>
+      </w:pPr>
+      <w:rPr>
+        <w:rFonts w:ascii="Symbol" w:hAnsi="Symbol" w:hint="default"/>
+        <w:sz w:val="20"/>
+      </w:rPr>
+    </w:lvl>
+    <w:lvl w:ilvl="1" w:tentative="1">
+      <w:start w:val="1"/>
+      <w:numFmt w:val="bullet"/>
+      <w:lvlText w:val="o"/>
+      <w:lvlJc w:val="left"/>
+      <w:pPr>
+        <w:tabs>
+          <w:tab w:val="num" w:pos="1440"/>
+        </w:tabs>
+        <w:ind w:left="1440" w:hanging="360"/>
+      </w:pPr>
+      <w:rPr>
+        <w:rFonts w:ascii="Courier New" w:hAnsi="Courier New" w:hint="default"/>
+        <w:sz w:val="20"/>
+      </w:rPr>
+    </w:lvl>
+    <w:lvl w:ilvl="2" w:tentative="1">
+      <w:start w:val="1"/>
+      <w:numFmt w:val="bullet"/>
+      <w:lvlText w:val=""/>
+      <w:lvlJc w:val="left"/>
+      <w:pPr>
+        <w:tabs>
+          <w:tab w:val="num" w:pos="2160"/>
+        </w:tabs>
+        <w:ind w:left="2160" w:hanging="360"/>
+      </w:pPr>
+      <w:rPr>
+        <w:rFonts w:ascii="Wingdings" w:hAnsi="Wingdings" w:hint="default"/>
+        <w:sz w:val="20"/>
+      </w:rPr>
+    </w:lvl>
+    <w:lvl w:ilvl="3" w:tentative="1">
+      <w:start w:val="1"/>
+      <w:numFmt w:val="bullet"/>
+      <w:lvlText w:val=""/>
+      <w:lvlJc w:val="left"/>
+      <w:pPr>
+        <w:tabs>
+          <w:tab w:val="num" w:pos="2880"/>
+        </w:tabs>
+        <w:ind w:left="2880" w:hanging="360"/>
+      </w:pPr>
+      <w:rPr>
+        <w:rFonts w:ascii="Wingdings" w:hAnsi="Wingdings" w:hint="default"/>
+        <w:sz w:val="20"/>
+      </w:rPr>
+    </w:lvl>
+    <w:lvl w:ilvl="4" w:tentative="1">
+      <w:start w:val="1"/>
+      <w:numFmt w:val="bullet"/>
+      <w:lvlText w:val=""/>
+      <w:lvlJc w:val="left"/>
+      <w:pPr>
+        <w:tabs>
+          <w:tab w:val="num" w:pos="3600"/>
+        </w:tabs>
+        <w:ind w:left="3600" w:hanging="360"/>
+      </w:pPr>
+      <w:rPr>
+        <w:rFonts w:ascii="Wingdings" w:hAnsi="Wingdings" w:hint="default"/>
+        <w:sz w:val="20"/>
+      </w:rPr>
+    </w:lvl>
+    <w:lvl w:ilvl="5" w:tentative="1">
+      <w:start w:val="1"/>
+      <w:numFmt w:val="bullet"/>
+      <w:lvlText w:val=""/>
+      <w:lvlJc w:val="left"/>
+      <w:pPr>
+        <w:tabs>
+          <w:tab w:val="num" w:pos="4320"/>
+        </w:tabs>
+        <w:ind w:left="4320" w:hanging="360"/>
+      </w:pPr>
+      <w:rPr>
+        <w:rFonts w:ascii="Wingdings" w:hAnsi="Wingdings" w:hint="default"/>
+        <w:sz w:val="20"/>
+      </w:rPr>
+    </w:lvl>
+    <w:lvl w:ilvl="6" w:tentative="1">
+      <w:start w:val="1"/>
+      <w:numFmt w:val="bullet"/>
+      <w:lvlText w:val=""/>
+      <w:lvlJc w:val="left"/>
+      <w:pPr>
+        <w:tabs>
+          <w:tab w:val="num" w:pos="5040"/>
+        </w:tabs>
+        <w:ind w:left="5040" w:hanging="360"/>
+      </w:pPr>
+      <w:rPr>
+        <w:rFonts w:ascii="Wingdings" w:hAnsi="Wingdings" w:hint="default"/>
+        <w:sz w:val="20"/>
+      </w:rPr>
+    </w:lvl>
+    <w:lvl w:ilvl="7" w:tentative="1">
+      <w:start w:val="1"/>
+      <w:numFmt w:val="bullet"/>
+      <w:lvlText w:val=""/>
+      <w:lvlJc w:val="left"/>
+      <w:pPr>
+        <w:tabs>
+          <w:tab w:val="num" w:pos="5760"/>
+        </w:tabs>
+        <w:ind w:left="5760" w:hanging="360"/>
+      </w:pPr>
+      <w:rPr>
+        <w:rFonts w:ascii="Wingdings" w:hAnsi="Wingdings" w:hint="default"/>
+        <w:sz w:val="20"/>
+      </w:rPr>
+    </w:lvl>
+    <w:lvl w:ilvl="8" w:tentative="1">
+      <w:start w:val="1"/>
+      <w:numFmt w:val="bullet"/>
+      <w:lvlText w:val=""/>
+      <w:lvlJc w:val="left"/>
+      <w:pPr>
+        <w:tabs>
+          <w:tab w:val="num" w:pos="6480"/>
+        </w:tabs>
+        <w:ind w:left="6480" w:hanging="360"/>
+      </w:pPr>
+      <w:rPr>
+        <w:rFonts w:ascii="Wingdings" w:hAnsi="Wingdings" w:hint="default"/>
+        <w:sz w:val="20"/>
+      </w:rPr>
+    </w:lvl>
+  </w:abstractNum>
+  <w:abstractNum w:abstractNumId="5" w15:restartNumberingAfterBreak="0">
+    <w:nsid w:val="5CA165D9"/>
+    <w:multiLevelType w:val="multilevel"/>
+    <w:tmpl w:val="E7ECECCA"/>
+    <w:lvl w:ilvl="0">
+      <w:start w:val="1"/>
+      <w:numFmt w:val="bullet"/>
+      <w:lvlText w:val=""/>
+      <w:lvlJc w:val="left"/>
+      <w:pPr>
+        <w:tabs>
+          <w:tab w:val="num" w:pos="720"/>
+        </w:tabs>
+        <w:ind w:left="720" w:hanging="360"/>
+      </w:pPr>
+      <w:rPr>
+        <w:rFonts w:ascii="Symbol" w:hAnsi="Symbol" w:hint="default"/>
+        <w:sz w:val="20"/>
+      </w:rPr>
+    </w:lvl>
+    <w:lvl w:ilvl="1" w:tentative="1">
+      <w:start w:val="1"/>
+      <w:numFmt w:val="bullet"/>
+      <w:lvlText w:val="o"/>
+      <w:lvlJc w:val="left"/>
+      <w:pPr>
+        <w:tabs>
+          <w:tab w:val="num" w:pos="1440"/>
+        </w:tabs>
+        <w:ind w:left="1440" w:hanging="360"/>
+      </w:pPr>
+      <w:rPr>
+        <w:rFonts w:ascii="Courier New" w:hAnsi="Courier New" w:hint="default"/>
+        <w:sz w:val="20"/>
+      </w:rPr>
+    </w:lvl>
+    <w:lvl w:ilvl="2" w:tentative="1">
+      <w:start w:val="1"/>
+      <w:numFmt w:val="bullet"/>
+      <w:lvlText w:val=""/>
+      <w:lvlJc w:val="left"/>
+      <w:pPr>
+        <w:tabs>
+          <w:tab w:val="num" w:pos="2160"/>
+        </w:tabs>
+        <w:ind w:left="2160" w:hanging="360"/>
+      </w:pPr>
+      <w:rPr>
+        <w:rFonts w:ascii="Wingdings" w:hAnsi="Wingdings" w:hint="default"/>
+        <w:sz w:val="20"/>
+      </w:rPr>
+    </w:lvl>
+    <w:lvl w:ilvl="3" w:tentative="1">
+      <w:start w:val="1"/>
+      <w:numFmt w:val="bullet"/>
+      <w:lvlText w:val=""/>
+      <w:lvlJc w:val="left"/>
+      <w:pPr>
+        <w:tabs>
+          <w:tab w:val="num" w:pos="2880"/>
+        </w:tabs>
+        <w:ind w:left="2880" w:hanging="360"/>
+      </w:pPr>
+      <w:rPr>
+        <w:rFonts w:ascii="Wingdings" w:hAnsi="Wingdings" w:hint="default"/>
+        <w:sz w:val="20"/>
+      </w:rPr>
+    </w:lvl>
+    <w:lvl w:ilvl="4" w:tentative="1">
+      <w:start w:val="1"/>
+      <w:numFmt w:val="bullet"/>
+      <w:lvlText w:val=""/>
+      <w:lvlJc w:val="left"/>
+      <w:pPr>
+        <w:tabs>
+          <w:tab w:val="num" w:pos="3600"/>
+        </w:tabs>
+        <w:ind w:left="3600" w:hanging="360"/>
+      </w:pPr>
+      <w:rPr>
+        <w:rFonts w:ascii="Wingdings" w:hAnsi="Wingdings" w:hint="default"/>
+        <w:sz w:val="20"/>
+      </w:rPr>
+    </w:lvl>
+    <w:lvl w:ilvl="5" w:tentative="1">
+      <w:start w:val="1"/>
+      <w:numFmt w:val="bullet"/>
+      <w:lvlText w:val=""/>
+      <w:lvlJc w:val="left"/>
+      <w:pPr>
+        <w:tabs>
+          <w:tab w:val="num" w:pos="4320"/>
+        </w:tabs>
+        <w:ind w:left="4320" w:hanging="360"/>
+      </w:pPr>
+      <w:rPr>
+        <w:rFonts w:ascii="Wingdings" w:hAnsi="Wingdings" w:hint="default"/>
+        <w:sz w:val="20"/>
+      </w:rPr>
+    </w:lvl>
+    <w:lvl w:ilvl="6" w:tentative="1">
+      <w:start w:val="1"/>
+      <w:numFmt w:val="bullet"/>
+      <w:lvlText w:val=""/>
+      <w:lvlJc w:val="left"/>
+      <w:pPr>
+        <w:tabs>
+          <w:tab w:val="num" w:pos="5040"/>
+        </w:tabs>
+        <w:ind w:left="5040" w:hanging="360"/>
+      </w:pPr>
+      <w:rPr>
+        <w:rFonts w:ascii="Wingdings" w:hAnsi="Wingdings" w:hint="default"/>
+        <w:sz w:val="20"/>
+      </w:rPr>
+    </w:lvl>
+    <w:lvl w:ilvl="7" w:tentative="1">
+      <w:start w:val="1"/>
+      <w:numFmt w:val="bullet"/>
+      <w:lvlText w:val=""/>
+      <w:lvlJc w:val="left"/>
+      <w:pPr>
+        <w:tabs>
+          <w:tab w:val="num" w:pos="5760"/>
+        </w:tabs>
+        <w:ind w:left="5760" w:hanging="360"/>
+      </w:pPr>
+      <w:rPr>
+        <w:rFonts w:ascii="Wingdings" w:hAnsi="Wingdings" w:hint="default"/>
+        <w:sz w:val="20"/>
+      </w:rPr>
+    </w:lvl>
+    <w:lvl w:ilvl="8" w:tentative="1">
+      <w:start w:val="1"/>
+      <w:numFmt w:val="bullet"/>
+      <w:lvlText w:val=""/>
+      <w:lvlJc w:val="left"/>
+      <w:pPr>
+        <w:tabs>
+          <w:tab w:val="num" w:pos="6480"/>
+        </w:tabs>
+        <w:ind w:left="6480" w:hanging="360"/>
+      </w:pPr>
+      <w:rPr>
+        <w:rFonts w:ascii="Wingdings" w:hAnsi="Wingdings" w:hint="default"/>
+        <w:sz w:val="20"/>
+      </w:rPr>
+    </w:lvl>
+  </w:abstractNum>
+  <w:abstractNum w:abstractNumId="6" w15:restartNumberingAfterBreak="0">
+    <w:nsid w:val="6617576C"/>
+    <w:multiLevelType w:val="multilevel"/>
+    <w:tmpl w:val="312CB6E8"/>
+    <w:lvl w:ilvl="0">
+      <w:start w:val="1"/>
+      <w:numFmt w:val="bullet"/>
+      <w:lvlText w:val=""/>
+      <w:lvlJc w:val="left"/>
+      <w:pPr>
+        <w:tabs>
+          <w:tab w:val="num" w:pos="720"/>
+        </w:tabs>
+        <w:ind w:left="720" w:hanging="360"/>
+      </w:pPr>
+      <w:rPr>
+        <w:rFonts w:ascii="Symbol" w:hAnsi="Symbol" w:hint="default"/>
+        <w:sz w:val="20"/>
+      </w:rPr>
+    </w:lvl>
+    <w:lvl w:ilvl="1" w:tentative="1">
+      <w:start w:val="1"/>
+      <w:numFmt w:val="bullet"/>
+      <w:lvlText w:val="o"/>
+      <w:lvlJc w:val="left"/>
+      <w:pPr>
+        <w:tabs>
+          <w:tab w:val="num" w:pos="1440"/>
+        </w:tabs>
+        <w:ind w:left="1440" w:hanging="360"/>
+      </w:pPr>
+      <w:rPr>
+        <w:rFonts w:ascii="Courier New" w:hAnsi="Courier New" w:hint="default"/>
+        <w:sz w:val="20"/>
+      </w:rPr>
+    </w:lvl>
+    <w:lvl w:ilvl="2" w:tentative="1">
+      <w:start w:val="1"/>
+      <w:numFmt w:val="bullet"/>
+      <w:lvlText w:val=""/>
+      <w:lvlJc w:val="left"/>
+      <w:pPr>
+        <w:tabs>
+          <w:tab w:val="num" w:pos="2160"/>
+        </w:tabs>
+        <w:ind w:left="2160" w:hanging="360"/>
+      </w:pPr>
+      <w:rPr>
+        <w:rFonts w:ascii="Wingdings" w:hAnsi="Wingdings" w:hint="default"/>
+        <w:sz w:val="20"/>
+      </w:rPr>
+    </w:lvl>
+    <w:lvl w:ilvl="3" w:tentative="1">
+      <w:start w:val="1"/>
+      <w:numFmt w:val="bullet"/>
+      <w:lvlText w:val=""/>
+      <w:lvlJc w:val="left"/>
+      <w:pPr>
+        <w:tabs>
+          <w:tab w:val="num" w:pos="2880"/>
+        </w:tabs>
+        <w:ind w:left="2880" w:hanging="360"/>
+      </w:pPr>
+      <w:rPr>
+        <w:rFonts w:ascii="Wingdings" w:hAnsi="Wingdings" w:hint="default"/>
+        <w:sz w:val="20"/>
+      </w:rPr>
+    </w:lvl>
+    <w:lvl w:ilvl="4" w:tentative="1">
+      <w:start w:val="1"/>
+      <w:numFmt w:val="bullet"/>
+      <w:lvlText w:val=""/>
+      <w:lvlJc w:val="left"/>
+      <w:pPr>
+        <w:tabs>
+          <w:tab w:val="num" w:pos="3600"/>
+        </w:tabs>
+        <w:ind w:left="3600" w:hanging="360"/>
+      </w:pPr>
+      <w:rPr>
+        <w:rFonts w:ascii="Wingdings" w:hAnsi="Wingdings" w:hint="default"/>
+        <w:sz w:val="20"/>
+      </w:rPr>
+    </w:lvl>
+    <w:lvl w:ilvl="5" w:tentative="1">
+      <w:start w:val="1"/>
+      <w:numFmt w:val="bullet"/>
+      <w:lvlText w:val=""/>
+      <w:lvlJc w:val="left"/>
+      <w:pPr>
+        <w:tabs>
+          <w:tab w:val="num" w:pos="4320"/>
+        </w:tabs>
+        <w:ind w:left="4320" w:hanging="360"/>
+      </w:pPr>
+      <w:rPr>
+        <w:rFonts w:ascii="Wingdings" w:hAnsi="Wingdings" w:hint="default"/>
+        <w:sz w:val="20"/>
+      </w:rPr>
+    </w:lvl>
+    <w:lvl w:ilvl="6" w:tentative="1">
+      <w:start w:val="1"/>
+      <w:numFmt w:val="bullet"/>
+      <w:lvlText w:val=""/>
+      <w:lvlJc w:val="left"/>
+      <w:pPr>
+        <w:tabs>
+          <w:tab w:val="num" w:pos="5040"/>
+        </w:tabs>
+        <w:ind w:left="5040" w:hanging="360"/>
+      </w:pPr>
+      <w:rPr>
+        <w:rFonts w:ascii="Wingdings" w:hAnsi="Wingdings" w:hint="default"/>
+        <w:sz w:val="20"/>
+      </w:rPr>
+    </w:lvl>
+    <w:lvl w:ilvl="7" w:tentative="1">
+      <w:start w:val="1"/>
+      <w:numFmt w:val="bullet"/>
+      <w:lvlText w:val=""/>
+      <w:lvlJc w:val="left"/>
+      <w:pPr>
+        <w:tabs>
+          <w:tab w:val="num" w:pos="5760"/>
+        </w:tabs>
+        <w:ind w:left="5760" w:hanging="360"/>
+      </w:pPr>
+      <w:rPr>
+        <w:rFonts w:ascii="Wingdings" w:hAnsi="Wingdings" w:hint="default"/>
+        <w:sz w:val="20"/>
+      </w:rPr>
+    </w:lvl>
+    <w:lvl w:ilvl="8" w:tentative="1">
+      <w:start w:val="1"/>
+      <w:numFmt w:val="bullet"/>
+      <w:lvlText w:val=""/>
+      <w:lvlJc w:val="left"/>
+      <w:pPr>
+        <w:tabs>
+          <w:tab w:val="num" w:pos="6480"/>
+        </w:tabs>
+        <w:ind w:left="6480" w:hanging="360"/>
+      </w:pPr>
+      <w:rPr>
+        <w:rFonts w:ascii="Wingdings" w:hAnsi="Wingdings" w:hint="default"/>
+        <w:sz w:val="20"/>
+      </w:rPr>
+    </w:lvl>
+  </w:abstractNum>
+  <w:abstractNum w:abstractNumId="7" w15:restartNumberingAfterBreak="0">
     <w:nsid w:val="69327605"/>
     <w:multiLevelType w:val="multilevel"/>
     <w:tmpl w:val="E1CA86F6"/>
@@ -1476,7 +2541,156 @@
       </w:rPr>
     </w:lvl>
   </w:abstractNum>
-  <w:abstractNum w:abstractNumId="2" w15:restartNumberingAfterBreak="0">
+  <w:abstractNum w:abstractNumId="8" w15:restartNumberingAfterBreak="0">
+    <w:nsid w:val="6A5A3E7B"/>
+    <w:multiLevelType w:val="multilevel"/>
+    <w:tmpl w:val="5B880688"/>
+    <w:lvl w:ilvl="0">
+      <w:start w:val="1"/>
+      <w:numFmt w:val="bullet"/>
+      <w:lvlText w:val=""/>
+      <w:lvlJc w:val="left"/>
+      <w:pPr>
+        <w:tabs>
+          <w:tab w:val="num" w:pos="720"/>
+        </w:tabs>
+        <w:ind w:left="720" w:hanging="360"/>
+      </w:pPr>
+      <w:rPr>
+        <w:rFonts w:ascii="Symbol" w:hAnsi="Symbol" w:hint="default"/>
+        <w:sz w:val="20"/>
+      </w:rPr>
+    </w:lvl>
+    <w:lvl w:ilvl="1" w:tentative="1">
+      <w:start w:val="1"/>
+      <w:numFmt w:val="bullet"/>
+      <w:lvlText w:val="o"/>
+      <w:lvlJc w:val="left"/>
+      <w:pPr>
+        <w:tabs>
+          <w:tab w:val="num" w:pos="1440"/>
+        </w:tabs>
+        <w:ind w:left="1440" w:hanging="360"/>
+      </w:pPr>
+      <w:rPr>
+        <w:rFonts w:ascii="Courier New" w:hAnsi="Courier New" w:hint="default"/>
+        <w:sz w:val="20"/>
+      </w:rPr>
+    </w:lvl>
+    <w:lvl w:ilvl="2" w:tentative="1">
+      <w:start w:val="1"/>
+      <w:numFmt w:val="bullet"/>
+      <w:lvlText w:val=""/>
+      <w:lvlJc w:val="left"/>
+      <w:pPr>
+        <w:tabs>
+          <w:tab w:val="num" w:pos="2160"/>
+        </w:tabs>
+        <w:ind w:left="2160" w:hanging="360"/>
+      </w:pPr>
+      <w:rPr>
+        <w:rFonts w:ascii="Wingdings" w:hAnsi="Wingdings" w:hint="default"/>
+        <w:sz w:val="20"/>
+      </w:rPr>
+    </w:lvl>
+    <w:lvl w:ilvl="3" w:tentative="1">
+      <w:start w:val="1"/>
+      <w:numFmt w:val="bullet"/>
+      <w:lvlText w:val=""/>
+      <w:lvlJc w:val="left"/>
+      <w:pPr>
+        <w:tabs>
+          <w:tab w:val="num" w:pos="2880"/>
+        </w:tabs>
+        <w:ind w:left="2880" w:hanging="360"/>
+      </w:pPr>
+      <w:rPr>
+        <w:rFonts w:ascii="Wingdings" w:hAnsi="Wingdings" w:hint="default"/>
+        <w:sz w:val="20"/>
+      </w:rPr>
+    </w:lvl>
+    <w:lvl w:ilvl="4" w:tentative="1">
+      <w:start w:val="1"/>
+      <w:numFmt w:val="bullet"/>
+      <w:lvlText w:val=""/>
+      <w:lvlJc w:val="left"/>
+      <w:pPr>
+        <w:tabs>
+          <w:tab w:val="num" w:pos="3600"/>
+        </w:tabs>
+        <w:ind w:left="3600" w:hanging="360"/>
+      </w:pPr>
+      <w:rPr>
+        <w:rFonts w:ascii="Wingdings" w:hAnsi="Wingdings" w:hint="default"/>
+        <w:sz w:val="20"/>
+      </w:rPr>
+    </w:lvl>
+    <w:lvl w:ilvl="5" w:tentative="1">
+      <w:start w:val="1"/>
+      <w:numFmt w:val="bullet"/>
+      <w:lvlText w:val=""/>
+      <w:lvlJc w:val="left"/>
+      <w:pPr>
+        <w:tabs>
+          <w:tab w:val="num" w:pos="4320"/>
+        </w:tabs>
+        <w:ind w:left="4320" w:hanging="360"/>
+      </w:pPr>
+      <w:rPr>
+        <w:rFonts w:ascii="Wingdings" w:hAnsi="Wingdings" w:hint="default"/>
+        <w:sz w:val="20"/>
+      </w:rPr>
+    </w:lvl>
+    <w:lvl w:ilvl="6" w:tentative="1">
+      <w:start w:val="1"/>
+      <w:numFmt w:val="bullet"/>
+      <w:lvlText w:val=""/>
+      <w:lvlJc w:val="left"/>
+      <w:pPr>
+        <w:tabs>
+          <w:tab w:val="num" w:pos="5040"/>
+        </w:tabs>
+        <w:ind w:left="5040" w:hanging="360"/>
+      </w:pPr>
+      <w:rPr>
+        <w:rFonts w:ascii="Wingdings" w:hAnsi="Wingdings" w:hint="default"/>
+        <w:sz w:val="20"/>
+      </w:rPr>
+    </w:lvl>
+    <w:lvl w:ilvl="7" w:tentative="1">
+      <w:start w:val="1"/>
+      <w:numFmt w:val="bullet"/>
+      <w:lvlText w:val=""/>
+      <w:lvlJc w:val="left"/>
+      <w:pPr>
+        <w:tabs>
+          <w:tab w:val="num" w:pos="5760"/>
+        </w:tabs>
+        <w:ind w:left="5760" w:hanging="360"/>
+      </w:pPr>
+      <w:rPr>
+        <w:rFonts w:ascii="Wingdings" w:hAnsi="Wingdings" w:hint="default"/>
+        <w:sz w:val="20"/>
+      </w:rPr>
+    </w:lvl>
+    <w:lvl w:ilvl="8" w:tentative="1">
+      <w:start w:val="1"/>
+      <w:numFmt w:val="bullet"/>
+      <w:lvlText w:val=""/>
+      <w:lvlJc w:val="left"/>
+      <w:pPr>
+        <w:tabs>
+          <w:tab w:val="num" w:pos="6480"/>
+        </w:tabs>
+        <w:ind w:left="6480" w:hanging="360"/>
+      </w:pPr>
+      <w:rPr>
+        <w:rFonts w:ascii="Wingdings" w:hAnsi="Wingdings" w:hint="default"/>
+        <w:sz w:val="20"/>
+      </w:rPr>
+    </w:lvl>
+  </w:abstractNum>
+  <w:abstractNum w:abstractNumId="9" w15:restartNumberingAfterBreak="0">
     <w:nsid w:val="793B2943"/>
     <w:multiLevelType w:val="multilevel"/>
     <w:tmpl w:val="379E0842"/>
@@ -1626,13 +2840,34 @@
     </w:lvl>
   </w:abstractNum>
   <w:num w:numId="1" w16cid:durableId="133329570">
+    <w:abstractNumId w:val="7"/>
+  </w:num>
+  <w:num w:numId="2" w16cid:durableId="474568424">
+    <w:abstractNumId w:val="9"/>
+  </w:num>
+  <w:num w:numId="3" w16cid:durableId="1345786853">
+    <w:abstractNumId w:val="3"/>
+  </w:num>
+  <w:num w:numId="4" w16cid:durableId="72900935">
+    <w:abstractNumId w:val="8"/>
+  </w:num>
+  <w:num w:numId="5" w16cid:durableId="935555568">
+    <w:abstractNumId w:val="0"/>
+  </w:num>
+  <w:num w:numId="6" w16cid:durableId="941453441">
+    <w:abstractNumId w:val="2"/>
+  </w:num>
+  <w:num w:numId="7" w16cid:durableId="1158182366">
+    <w:abstractNumId w:val="5"/>
+  </w:num>
+  <w:num w:numId="8" w16cid:durableId="1670329856">
     <w:abstractNumId w:val="1"/>
   </w:num>
-  <w:num w:numId="2" w16cid:durableId="474568424">
-    <w:abstractNumId w:val="2"/>
+  <w:num w:numId="9" w16cid:durableId="1548640942">
+    <w:abstractNumId w:val="4"/>
   </w:num>
-  <w:num w:numId="3" w16cid:durableId="1345786853">
-    <w:abstractNumId w:val="0"/>
+  <w:num w:numId="10" w16cid:durableId="1083259798">
+    <w:abstractNumId w:val="6"/>
   </w:num>
 </w:numbering>
 </file>
@@ -2240,6 +3475,7 @@
   <w:style w:type="character" w:default="1" w:styleId="DefaultParagraphFont">
     <w:name w:val="Default Paragraph Font"/>
     <w:uiPriority w:val="1"/>
+    <w:semiHidden/>
     <w:unhideWhenUsed/>
   </w:style>
   <w:style w:type="table" w:default="1" w:styleId="TableNormal">
@@ -2869,4 +4105,16 @@
     </a:ext>
   </a:extLst>
 </a:theme>
+</file>
+
+<file path=customXml/item1.xml><?xml version="1.0" encoding="utf-8"?>
+<b:Sources xmlns:b="http://schemas.openxmlformats.org/officeDocument/2006/bibliography" xmlns="http://schemas.openxmlformats.org/officeDocument/2006/bibliography" SelectedStyle="\APASixthEditionOfficeOnline.xsl" StyleName="APA" Version="6"/>
+</file>
+
+<file path=customXml/itemProps1.xml><?xml version="1.0" encoding="utf-8"?>
+<ds:datastoreItem xmlns:ds="http://schemas.openxmlformats.org/officeDocument/2006/customXml" ds:itemID="{763E9DC8-4A73-4E61-BA46-7E298A277D98}">
+  <ds:schemaRefs>
+    <ds:schemaRef ds:uri="http://schemas.openxmlformats.org/officeDocument/2006/bibliography"/>
+  </ds:schemaRefs>
+</ds:datastoreItem>
 </file>